--- a/数据库表说明.docx
+++ b/数据库表说明.docx
@@ -745,43 +745,40 @@
         <w:rPr>
           <w:rFonts w:hint="eastAsia"/>
         </w:rPr>
-        <w:t>来源：</w:t>
-      </w:r>
-      <w:proofErr w:type="gramStart"/>
+        <w:t>来源：软工实验6</w:t>
+      </w:r>
+    </w:p>
+    <w:p>
       <w:r>
         <w:rPr>
           <w:rFonts w:hint="eastAsia"/>
         </w:rPr>
-        <w:t>软工实验</w:t>
-      </w:r>
-      <w:proofErr w:type="gramEnd"/>
+        <w:t>设计者：</w:t>
+      </w:r>
+      <w:proofErr w:type="spellStart"/>
       <w:r>
         <w:rPr>
           <w:rFonts w:hint="eastAsia"/>
         </w:rPr>
-        <w:t>6</w:t>
-      </w:r>
+        <w:t>gz</w:t>
+      </w:r>
+      <w:proofErr w:type="spellEnd"/>
     </w:p>
     <w:p>
       <w:r>
         <w:rPr>
           <w:rFonts w:hint="eastAsia"/>
         </w:rPr>
-        <w:t>设计者：gz</w:t>
-      </w:r>
-    </w:p>
-    <w:p>
-      <w:pPr>
+        <w:t>修改着：</w:t>
+      </w:r>
+      <w:proofErr w:type="spellStart"/>
+      <w:r>
         <w:rPr>
           <w:rFonts w:hint="eastAsia"/>
         </w:rPr>
-      </w:pPr>
-      <w:r>
-        <w:rPr>
-          <w:rFonts w:hint="eastAsia"/>
-        </w:rPr>
-        <w:t>修改着：zmx</w:t>
-      </w:r>
+        <w:t>zmx</w:t>
+      </w:r>
+      <w:proofErr w:type="spellEnd"/>
     </w:p>
     <w:p/>
     <w:p/>
@@ -807,11 +804,19 @@
         <w:rPr>
           <w:rFonts w:hint="eastAsia"/>
         </w:rPr>
-        <w:t>由于采用Code</w:t>
+        <w:t>由于采用</w:t>
+      </w:r>
+      <w:proofErr w:type="spellStart"/>
+      <w:r>
+        <w:rPr>
+          <w:rFonts w:hint="eastAsia"/>
+        </w:rPr>
+        <w:t>Code</w:t>
       </w:r>
       <w:r>
         <w:t>first</w:t>
       </w:r>
+      <w:proofErr w:type="spellEnd"/>
       <w:r>
         <w:rPr>
           <w:rFonts w:hint="eastAsia"/>
@@ -844,11 +849,6 @@
       </w:r>
     </w:p>
     <w:p>
-      <w:pPr>
-        <w:rPr>
-          <w:rFonts w:hint="eastAsia"/>
-        </w:rPr>
-      </w:pPr>
       <w:r>
         <w:rPr>
           <w:rFonts w:hint="eastAsia"/>
@@ -1339,7 +1339,6 @@
                 <w:szCs w:val="24"/>
               </w:rPr>
             </w:pPr>
-            <w:proofErr w:type="gramStart"/>
             <w:r>
               <w:rPr>
                 <w:rFonts w:ascii="宋体" w:eastAsia="宋体" w:hAnsi="宋体" w:hint="eastAsia"/>
@@ -1354,16 +1353,7 @@
                 <w:sz w:val="24"/>
                 <w:szCs w:val="24"/>
               </w:rPr>
-              <w:t>(</w:t>
-            </w:r>
-            <w:proofErr w:type="gramEnd"/>
-            <w:r>
-              <w:rPr>
-                <w:rFonts w:ascii="宋体" w:eastAsia="宋体" w:hAnsi="宋体"/>
-                <w:sz w:val="24"/>
-                <w:szCs w:val="24"/>
-              </w:rPr>
-              <w:t>30)</w:t>
+              <w:t>(30)</w:t>
             </w:r>
           </w:p>
         </w:tc>
@@ -1421,6 +1411,7 @@
                 <w:szCs w:val="24"/>
               </w:rPr>
             </w:pPr>
+            <w:proofErr w:type="spellStart"/>
             <w:r>
               <w:rPr>
                 <w:rFonts w:ascii="宋体" w:eastAsia="宋体" w:hAnsi="宋体" w:hint="eastAsia"/>
@@ -1429,6 +1420,7 @@
               </w:rPr>
               <w:t>PhoneNumber</w:t>
             </w:r>
+            <w:proofErr w:type="spellEnd"/>
           </w:p>
         </w:tc>
         <w:tc>
@@ -1467,7 +1459,6 @@
                 <w:szCs w:val="24"/>
               </w:rPr>
             </w:pPr>
-            <w:proofErr w:type="gramStart"/>
             <w:r>
               <w:rPr>
                 <w:rFonts w:ascii="宋体" w:eastAsia="宋体" w:hAnsi="宋体" w:hint="eastAsia"/>
@@ -1482,16 +1473,7 @@
                 <w:sz w:val="24"/>
                 <w:szCs w:val="24"/>
               </w:rPr>
-              <w:t>(</w:t>
-            </w:r>
-            <w:proofErr w:type="gramEnd"/>
-            <w:r>
-              <w:rPr>
-                <w:rFonts w:ascii="宋体" w:eastAsia="宋体" w:hAnsi="宋体"/>
-                <w:sz w:val="24"/>
-                <w:szCs w:val="24"/>
-              </w:rPr>
-              <w:t>30)</w:t>
+              <w:t>(30)</w:t>
             </w:r>
           </w:p>
         </w:tc>
@@ -1549,6 +1531,7 @@
                 <w:szCs w:val="24"/>
               </w:rPr>
             </w:pPr>
+            <w:proofErr w:type="spellStart"/>
             <w:r>
               <w:rPr>
                 <w:rFonts w:ascii="宋体" w:eastAsia="宋体" w:hAnsi="宋体" w:hint="eastAsia"/>
@@ -1557,6 +1540,7 @@
               </w:rPr>
               <w:t>UserName</w:t>
             </w:r>
+            <w:proofErr w:type="spellEnd"/>
           </w:p>
         </w:tc>
         <w:tc>
@@ -1595,7 +1579,6 @@
                 <w:szCs w:val="24"/>
               </w:rPr>
             </w:pPr>
-            <w:proofErr w:type="gramStart"/>
             <w:r>
               <w:rPr>
                 <w:rFonts w:ascii="宋体" w:eastAsia="宋体" w:hAnsi="宋体" w:hint="eastAsia"/>
@@ -1610,16 +1593,7 @@
                 <w:sz w:val="24"/>
                 <w:szCs w:val="24"/>
               </w:rPr>
-              <w:t>(</w:t>
-            </w:r>
-            <w:proofErr w:type="gramEnd"/>
-            <w:r>
-              <w:rPr>
-                <w:rFonts w:ascii="宋体" w:eastAsia="宋体" w:hAnsi="宋体"/>
-                <w:sz w:val="24"/>
-                <w:szCs w:val="24"/>
-              </w:rPr>
-              <w:t>30)</w:t>
+              <w:t>(30)</w:t>
             </w:r>
           </w:p>
         </w:tc>
@@ -1723,7 +1697,6 @@
                 <w:szCs w:val="24"/>
               </w:rPr>
             </w:pPr>
-            <w:proofErr w:type="gramStart"/>
             <w:r>
               <w:rPr>
                 <w:rFonts w:ascii="宋体" w:eastAsia="宋体" w:hAnsi="宋体" w:hint="eastAsia"/>
@@ -1738,16 +1711,7 @@
                 <w:sz w:val="24"/>
                 <w:szCs w:val="24"/>
               </w:rPr>
-              <w:t>(</w:t>
-            </w:r>
-            <w:proofErr w:type="gramEnd"/>
-            <w:r>
-              <w:rPr>
-                <w:rFonts w:ascii="宋体" w:eastAsia="宋体" w:hAnsi="宋体"/>
-                <w:sz w:val="24"/>
-                <w:szCs w:val="24"/>
-              </w:rPr>
-              <w:t>30)</w:t>
+              <w:t>(30)</w:t>
             </w:r>
           </w:p>
         </w:tc>
@@ -1961,7 +1925,6 @@
                 <w:szCs w:val="24"/>
               </w:rPr>
             </w:pPr>
-            <w:proofErr w:type="gramStart"/>
             <w:r>
               <w:rPr>
                 <w:rFonts w:ascii="宋体" w:eastAsia="宋体" w:hAnsi="宋体" w:hint="eastAsia"/>
@@ -1976,16 +1939,7 @@
                 <w:sz w:val="24"/>
                 <w:szCs w:val="24"/>
               </w:rPr>
-              <w:t>(</w:t>
-            </w:r>
-            <w:proofErr w:type="gramEnd"/>
-            <w:r>
-              <w:rPr>
-                <w:rFonts w:ascii="宋体" w:eastAsia="宋体" w:hAnsi="宋体"/>
-                <w:sz w:val="24"/>
-                <w:szCs w:val="24"/>
-              </w:rPr>
-              <w:t>30)</w:t>
+              <w:t>(30)</w:t>
             </w:r>
           </w:p>
         </w:tc>
@@ -2089,7 +2043,6 @@
                 <w:szCs w:val="24"/>
               </w:rPr>
             </w:pPr>
-            <w:proofErr w:type="gramStart"/>
             <w:r>
               <w:rPr>
                 <w:rFonts w:ascii="宋体" w:eastAsia="宋体" w:hAnsi="宋体" w:hint="eastAsia"/>
@@ -2104,16 +2057,7 @@
                 <w:sz w:val="24"/>
                 <w:szCs w:val="24"/>
               </w:rPr>
-              <w:t>(</w:t>
-            </w:r>
-            <w:proofErr w:type="gramEnd"/>
-            <w:r>
-              <w:rPr>
-                <w:rFonts w:ascii="宋体" w:eastAsia="宋体" w:hAnsi="宋体"/>
-                <w:sz w:val="24"/>
-                <w:szCs w:val="24"/>
-              </w:rPr>
-              <w:t>30)</w:t>
+              <w:t>(30)</w:t>
             </w:r>
           </w:p>
         </w:tc>
@@ -2225,6 +2169,7 @@
         </w:rPr>
         <w:t>：</w:t>
       </w:r>
+      <w:proofErr w:type="spellStart"/>
       <w:r>
         <w:rPr>
           <w:rFonts w:ascii="宋体" w:eastAsia="宋体" w:hAnsi="宋体" w:hint="eastAsia"/>
@@ -2234,6 +2179,7 @@
         </w:rPr>
         <w:t>zmx</w:t>
       </w:r>
+      <w:proofErr w:type="spellEnd"/>
     </w:p>
     <w:p>
       <w:pPr>
@@ -2535,6 +2481,7 @@
         </w:rPr>
         <w:t>dd：</w:t>
       </w:r>
+      <w:proofErr w:type="spellStart"/>
       <w:r>
         <w:rPr>
           <w:rFonts w:ascii="宋体" w:eastAsia="宋体" w:hAnsi="宋体" w:hint="eastAsia"/>
@@ -2543,6 +2490,7 @@
         </w:rPr>
         <w:t>IdCard</w:t>
       </w:r>
+      <w:proofErr w:type="spellEnd"/>
       <w:r>
         <w:rPr>
           <w:rFonts w:ascii="宋体" w:eastAsia="宋体" w:hAnsi="宋体" w:hint="eastAsia"/>
@@ -2591,8 +2539,18 @@
           <w:sz w:val="24"/>
           <w:szCs w:val="24"/>
         </w:rPr>
-        <w:t>dd：TTpye</w:t>
-      </w:r>
+        <w:t>dd：</w:t>
+      </w:r>
+      <w:proofErr w:type="spellStart"/>
+      <w:r>
+        <w:rPr>
+          <w:rFonts w:ascii="宋体" w:eastAsia="宋体" w:hAnsi="宋体" w:hint="eastAsia"/>
+          <w:sz w:val="24"/>
+          <w:szCs w:val="24"/>
+        </w:rPr>
+        <w:t>TTpye</w:t>
+      </w:r>
+      <w:proofErr w:type="spellEnd"/>
       <w:r>
         <w:rPr>
           <w:rFonts w:ascii="宋体" w:eastAsia="宋体" w:hAnsi="宋体" w:hint="eastAsia"/>
@@ -2750,9 +2708,20 @@
           <w:sz w:val="19"/>
           <w:szCs w:val="19"/>
         </w:rPr>
-        <w:t xml:space="preserve"> [dbo</w:t>
-      </w:r>
-      <w:proofErr w:type="gramStart"/>
+        <w:t xml:space="preserve"> [</w:t>
+      </w:r>
+      <w:proofErr w:type="spellStart"/>
+      <w:r>
+        <w:rPr>
+          <w:rFonts w:ascii="新宋体" w:eastAsia="新宋体" w:cs="新宋体"/>
+          <w:color w:val="000000"/>
+          <w:kern w:val="0"/>
+          <w:sz w:val="19"/>
+          <w:szCs w:val="19"/>
+        </w:rPr>
+        <w:t>dbo</w:t>
+      </w:r>
+      <w:proofErr w:type="spellEnd"/>
       <w:r>
         <w:rPr>
           <w:rFonts w:ascii="新宋体" w:eastAsia="新宋体" w:cs="新宋体"/>
@@ -2781,18 +2750,7 @@
           <w:sz w:val="19"/>
           <w:szCs w:val="19"/>
         </w:rPr>
-        <w:t>[</w:t>
-      </w:r>
-      <w:proofErr w:type="gramEnd"/>
-      <w:r>
-        <w:rPr>
-          <w:rFonts w:ascii="新宋体" w:eastAsia="新宋体" w:cs="新宋体"/>
-          <w:color w:val="000000"/>
-          <w:kern w:val="0"/>
-          <w:sz w:val="19"/>
-          <w:szCs w:val="19"/>
-        </w:rPr>
-        <w:t>User]</w:t>
+        <w:t>[User]</w:t>
       </w:r>
       <w:r>
         <w:rPr>
@@ -2837,29 +2795,7 @@
           <w:sz w:val="19"/>
           <w:szCs w:val="19"/>
         </w:rPr>
-        <w:t xml:space="preserve">    [</w:t>
-      </w:r>
-      <w:proofErr w:type="gramStart"/>
-      <w:r>
-        <w:rPr>
-          <w:rFonts w:ascii="新宋体" w:eastAsia="新宋体" w:cs="新宋体"/>
-          <w:color w:val="000000"/>
-          <w:kern w:val="0"/>
-          <w:sz w:val="19"/>
-          <w:szCs w:val="19"/>
-        </w:rPr>
-        <w:t xml:space="preserve">Id]   </w:t>
-      </w:r>
-      <w:proofErr w:type="gramEnd"/>
-      <w:r>
-        <w:rPr>
-          <w:rFonts w:ascii="新宋体" w:eastAsia="新宋体" w:cs="新宋体"/>
-          <w:color w:val="000000"/>
-          <w:kern w:val="0"/>
-          <w:sz w:val="19"/>
-          <w:szCs w:val="19"/>
-        </w:rPr>
-        <w:t xml:space="preserve">       </w:t>
+        <w:t xml:space="preserve">    [Id]          </w:t>
       </w:r>
       <w:r>
         <w:rPr>
@@ -3004,29 +2940,7 @@
           <w:sz w:val="19"/>
           <w:szCs w:val="19"/>
         </w:rPr>
-        <w:t xml:space="preserve">    [</w:t>
-      </w:r>
-      <w:proofErr w:type="gramStart"/>
-      <w:r>
-        <w:rPr>
-          <w:rFonts w:ascii="新宋体" w:eastAsia="新宋体" w:cs="新宋体"/>
-          <w:color w:val="000000"/>
-          <w:kern w:val="0"/>
-          <w:sz w:val="19"/>
-          <w:szCs w:val="19"/>
-        </w:rPr>
-        <w:t xml:space="preserve">Password]   </w:t>
-      </w:r>
-      <w:proofErr w:type="gramEnd"/>
-      <w:r>
-        <w:rPr>
-          <w:rFonts w:ascii="新宋体" w:eastAsia="新宋体" w:cs="新宋体"/>
-          <w:color w:val="000000"/>
-          <w:kern w:val="0"/>
-          <w:sz w:val="19"/>
-          <w:szCs w:val="19"/>
-        </w:rPr>
-        <w:t xml:space="preserve"> </w:t>
+        <w:t xml:space="preserve">    [Password]    </w:t>
       </w:r>
       <w:r>
         <w:rPr>
@@ -3134,27 +3048,27 @@
         <w:lastRenderedPageBreak/>
         <w:t xml:space="preserve">    [</w:t>
       </w:r>
-      <w:proofErr w:type="gramStart"/>
-      <w:r>
-        <w:rPr>
-          <w:rFonts w:ascii="新宋体" w:eastAsia="新宋体" w:cs="新宋体"/>
-          <w:color w:val="000000"/>
-          <w:kern w:val="0"/>
-          <w:sz w:val="19"/>
-          <w:szCs w:val="19"/>
-        </w:rPr>
-        <w:t xml:space="preserve">IdCard]   </w:t>
-      </w:r>
-      <w:proofErr w:type="gramEnd"/>
-      <w:r>
-        <w:rPr>
-          <w:rFonts w:ascii="新宋体" w:eastAsia="新宋体" w:cs="新宋体"/>
-          <w:color w:val="000000"/>
-          <w:kern w:val="0"/>
-          <w:sz w:val="19"/>
-          <w:szCs w:val="19"/>
-        </w:rPr>
-        <w:t xml:space="preserve">   </w:t>
+      <w:proofErr w:type="spellStart"/>
+      <w:r>
+        <w:rPr>
+          <w:rFonts w:ascii="新宋体" w:eastAsia="新宋体" w:cs="新宋体"/>
+          <w:color w:val="000000"/>
+          <w:kern w:val="0"/>
+          <w:sz w:val="19"/>
+          <w:szCs w:val="19"/>
+        </w:rPr>
+        <w:t>IdCard</w:t>
+      </w:r>
+      <w:proofErr w:type="spellEnd"/>
+      <w:r>
+        <w:rPr>
+          <w:rFonts w:ascii="新宋体" w:eastAsia="新宋体" w:cs="新宋体"/>
+          <w:color w:val="000000"/>
+          <w:kern w:val="0"/>
+          <w:sz w:val="19"/>
+          <w:szCs w:val="19"/>
+        </w:rPr>
+        <w:t xml:space="preserve">]      </w:t>
       </w:r>
       <w:r>
         <w:rPr>
@@ -3259,7 +3173,29 @@
           <w:sz w:val="19"/>
           <w:szCs w:val="19"/>
         </w:rPr>
-        <w:t xml:space="preserve">    [PhoneNumber] </w:t>
+        <w:t xml:space="preserve">    [</w:t>
+      </w:r>
+      <w:proofErr w:type="spellStart"/>
+      <w:r>
+        <w:rPr>
+          <w:rFonts w:ascii="新宋体" w:eastAsia="新宋体" w:cs="新宋体"/>
+          <w:color w:val="000000"/>
+          <w:kern w:val="0"/>
+          <w:sz w:val="19"/>
+          <w:szCs w:val="19"/>
+        </w:rPr>
+        <w:t>PhoneNumber</w:t>
+      </w:r>
+      <w:proofErr w:type="spellEnd"/>
+      <w:r>
+        <w:rPr>
+          <w:rFonts w:ascii="新宋体" w:eastAsia="新宋体" w:cs="新宋体"/>
+          <w:color w:val="000000"/>
+          <w:kern w:val="0"/>
+          <w:sz w:val="19"/>
+          <w:szCs w:val="19"/>
+        </w:rPr>
+        <w:t xml:space="preserve">] </w:t>
       </w:r>
       <w:r>
         <w:rPr>
@@ -3364,29 +3300,7 @@
           <w:sz w:val="19"/>
           <w:szCs w:val="19"/>
         </w:rPr>
-        <w:t xml:space="preserve">    [</w:t>
-      </w:r>
-      <w:proofErr w:type="gramStart"/>
-      <w:r>
-        <w:rPr>
-          <w:rFonts w:ascii="新宋体" w:eastAsia="新宋体" w:cs="新宋体"/>
-          <w:color w:val="000000"/>
-          <w:kern w:val="0"/>
-          <w:sz w:val="19"/>
-          <w:szCs w:val="19"/>
-        </w:rPr>
-        <w:t xml:space="preserve">Name]   </w:t>
-      </w:r>
-      <w:proofErr w:type="gramEnd"/>
-      <w:r>
-        <w:rPr>
-          <w:rFonts w:ascii="新宋体" w:eastAsia="新宋体" w:cs="新宋体"/>
-          <w:color w:val="000000"/>
-          <w:kern w:val="0"/>
-          <w:sz w:val="19"/>
-          <w:szCs w:val="19"/>
-        </w:rPr>
-        <w:t xml:space="preserve">     </w:t>
+        <w:t xml:space="preserve">    [Name]        </w:t>
       </w:r>
       <w:r>
         <w:rPr>
@@ -3491,29 +3405,7 @@
           <w:sz w:val="19"/>
           <w:szCs w:val="19"/>
         </w:rPr>
-        <w:t xml:space="preserve">    [</w:t>
-      </w:r>
-      <w:proofErr w:type="gramStart"/>
-      <w:r>
-        <w:rPr>
-          <w:rFonts w:ascii="新宋体" w:eastAsia="新宋体" w:cs="新宋体"/>
-          <w:color w:val="000000"/>
-          <w:kern w:val="0"/>
-          <w:sz w:val="19"/>
-          <w:szCs w:val="19"/>
-        </w:rPr>
-        <w:t xml:space="preserve">Sex]   </w:t>
-      </w:r>
-      <w:proofErr w:type="gramEnd"/>
-      <w:r>
-        <w:rPr>
-          <w:rFonts w:ascii="新宋体" w:eastAsia="新宋体" w:cs="新宋体"/>
-          <w:color w:val="000000"/>
-          <w:kern w:val="0"/>
-          <w:sz w:val="19"/>
-          <w:szCs w:val="19"/>
-        </w:rPr>
-        <w:t xml:space="preserve">      </w:t>
+        <w:t xml:space="preserve">    [Sex]         </w:t>
       </w:r>
       <w:r>
         <w:rPr>
@@ -3618,29 +3510,7 @@
           <w:sz w:val="19"/>
           <w:szCs w:val="19"/>
         </w:rPr>
-        <w:t xml:space="preserve">    [</w:t>
-      </w:r>
-      <w:proofErr w:type="gramStart"/>
-      <w:r>
-        <w:rPr>
-          <w:rFonts w:ascii="新宋体" w:eastAsia="新宋体" w:cs="新宋体"/>
-          <w:color w:val="000000"/>
-          <w:kern w:val="0"/>
-          <w:sz w:val="19"/>
-          <w:szCs w:val="19"/>
-        </w:rPr>
-        <w:t xml:space="preserve">Birthday]   </w:t>
-      </w:r>
-      <w:proofErr w:type="gramEnd"/>
-      <w:r>
-        <w:rPr>
-          <w:rFonts w:ascii="新宋体" w:eastAsia="新宋体" w:cs="新宋体"/>
-          <w:color w:val="000000"/>
-          <w:kern w:val="0"/>
-          <w:sz w:val="19"/>
-          <w:szCs w:val="19"/>
-        </w:rPr>
-        <w:t xml:space="preserve"> </w:t>
+        <w:t xml:space="preserve">    [Birthday]    </w:t>
       </w:r>
       <w:r>
         <w:rPr>
@@ -3717,27 +3587,27 @@
         </w:rPr>
         <w:t xml:space="preserve">    [</w:t>
       </w:r>
-      <w:proofErr w:type="gramStart"/>
-      <w:r>
-        <w:rPr>
-          <w:rFonts w:ascii="新宋体" w:eastAsia="新宋体" w:cs="新宋体"/>
-          <w:color w:val="000000"/>
-          <w:kern w:val="0"/>
-          <w:sz w:val="19"/>
-          <w:szCs w:val="19"/>
-        </w:rPr>
-        <w:t xml:space="preserve">MailBox]   </w:t>
-      </w:r>
-      <w:proofErr w:type="gramEnd"/>
-      <w:r>
-        <w:rPr>
-          <w:rFonts w:ascii="新宋体" w:eastAsia="新宋体" w:cs="新宋体"/>
-          <w:color w:val="000000"/>
-          <w:kern w:val="0"/>
-          <w:sz w:val="19"/>
-          <w:szCs w:val="19"/>
-        </w:rPr>
-        <w:t xml:space="preserve">  </w:t>
+      <w:proofErr w:type="spellStart"/>
+      <w:r>
+        <w:rPr>
+          <w:rFonts w:ascii="新宋体" w:eastAsia="新宋体" w:cs="新宋体"/>
+          <w:color w:val="000000"/>
+          <w:kern w:val="0"/>
+          <w:sz w:val="19"/>
+          <w:szCs w:val="19"/>
+        </w:rPr>
+        <w:t>MailBox</w:t>
+      </w:r>
+      <w:proofErr w:type="spellEnd"/>
+      <w:r>
+        <w:rPr>
+          <w:rFonts w:ascii="新宋体" w:eastAsia="新宋体" w:cs="新宋体"/>
+          <w:color w:val="000000"/>
+          <w:kern w:val="0"/>
+          <w:sz w:val="19"/>
+          <w:szCs w:val="19"/>
+        </w:rPr>
+        <w:t xml:space="preserve">]     </w:t>
       </w:r>
       <w:r>
         <w:rPr>
@@ -3892,29 +3762,7 @@
           <w:sz w:val="19"/>
           <w:szCs w:val="19"/>
         </w:rPr>
-        <w:t xml:space="preserve">    [</w:t>
-      </w:r>
-      <w:proofErr w:type="gramStart"/>
-      <w:r>
-        <w:rPr>
-          <w:rFonts w:ascii="新宋体" w:eastAsia="新宋体" w:cs="新宋体"/>
-          <w:color w:val="000000"/>
-          <w:kern w:val="0"/>
-          <w:sz w:val="19"/>
-          <w:szCs w:val="19"/>
-        </w:rPr>
-        <w:t xml:space="preserve">Sign]   </w:t>
-      </w:r>
-      <w:proofErr w:type="gramEnd"/>
-      <w:r>
-        <w:rPr>
-          <w:rFonts w:ascii="新宋体" w:eastAsia="新宋体" w:cs="新宋体"/>
-          <w:color w:val="000000"/>
-          <w:kern w:val="0"/>
-          <w:sz w:val="19"/>
-          <w:szCs w:val="19"/>
-        </w:rPr>
-        <w:t xml:space="preserve">     </w:t>
+        <w:t xml:space="preserve">    [Sign]        </w:t>
       </w:r>
       <w:r>
         <w:rPr>
@@ -4071,27 +3919,27 @@
         </w:rPr>
         <w:t xml:space="preserve">    [</w:t>
       </w:r>
-      <w:proofErr w:type="gramStart"/>
-      <w:r>
-        <w:rPr>
-          <w:rFonts w:ascii="新宋体" w:eastAsia="新宋体" w:cs="新宋体"/>
-          <w:color w:val="000000"/>
-          <w:kern w:val="0"/>
-          <w:sz w:val="19"/>
-          <w:szCs w:val="19"/>
-        </w:rPr>
-        <w:t xml:space="preserve">TType]   </w:t>
-      </w:r>
-      <w:proofErr w:type="gramEnd"/>
-      <w:r>
-        <w:rPr>
-          <w:rFonts w:ascii="新宋体" w:eastAsia="新宋体" w:cs="新宋体"/>
-          <w:color w:val="000000"/>
-          <w:kern w:val="0"/>
-          <w:sz w:val="19"/>
-          <w:szCs w:val="19"/>
-        </w:rPr>
-        <w:t xml:space="preserve">    </w:t>
+      <w:proofErr w:type="spellStart"/>
+      <w:r>
+        <w:rPr>
+          <w:rFonts w:ascii="新宋体" w:eastAsia="新宋体" w:cs="新宋体"/>
+          <w:color w:val="000000"/>
+          <w:kern w:val="0"/>
+          <w:sz w:val="19"/>
+          <w:szCs w:val="19"/>
+        </w:rPr>
+        <w:t>TType</w:t>
+      </w:r>
+      <w:proofErr w:type="spellEnd"/>
+      <w:r>
+        <w:rPr>
+          <w:rFonts w:ascii="新宋体" w:eastAsia="新宋体" w:cs="新宋体"/>
+          <w:color w:val="000000"/>
+          <w:kern w:val="0"/>
+          <w:sz w:val="19"/>
+          <w:szCs w:val="19"/>
+        </w:rPr>
+        <w:t xml:space="preserve">]       </w:t>
       </w:r>
       <w:r>
         <w:rPr>
@@ -4539,7 +4387,6 @@
                 <w:szCs w:val="24"/>
               </w:rPr>
             </w:pPr>
-            <w:proofErr w:type="gramStart"/>
             <w:r>
               <w:rPr>
                 <w:rFonts w:ascii="宋体" w:eastAsia="宋体" w:hAnsi="宋体" w:hint="eastAsia"/>
@@ -4554,16 +4401,7 @@
                 <w:sz w:val="24"/>
                 <w:szCs w:val="24"/>
               </w:rPr>
-              <w:t>(</w:t>
-            </w:r>
-            <w:proofErr w:type="gramEnd"/>
-            <w:r>
-              <w:rPr>
-                <w:rFonts w:ascii="宋体" w:eastAsia="宋体" w:hAnsi="宋体"/>
-                <w:sz w:val="24"/>
-                <w:szCs w:val="24"/>
-              </w:rPr>
-              <w:t>30)</w:t>
+              <w:t>(30)</w:t>
             </w:r>
           </w:p>
         </w:tc>
@@ -4667,7 +4505,6 @@
                 <w:szCs w:val="24"/>
               </w:rPr>
             </w:pPr>
-            <w:proofErr w:type="gramStart"/>
             <w:r>
               <w:rPr>
                 <w:rFonts w:ascii="宋体" w:eastAsia="宋体" w:hAnsi="宋体" w:hint="eastAsia"/>
@@ -4682,16 +4519,7 @@
                 <w:sz w:val="24"/>
                 <w:szCs w:val="24"/>
               </w:rPr>
-              <w:t>(</w:t>
-            </w:r>
-            <w:proofErr w:type="gramEnd"/>
-            <w:r>
-              <w:rPr>
-                <w:rFonts w:ascii="宋体" w:eastAsia="宋体" w:hAnsi="宋体"/>
-                <w:sz w:val="24"/>
-                <w:szCs w:val="24"/>
-              </w:rPr>
-              <w:t>30)</w:t>
+              <w:t>(30)</w:t>
             </w:r>
           </w:p>
         </w:tc>
@@ -4749,6 +4577,7 @@
                 <w:szCs w:val="24"/>
               </w:rPr>
             </w:pPr>
+            <w:proofErr w:type="spellStart"/>
             <w:r>
               <w:rPr>
                 <w:rFonts w:ascii="宋体" w:eastAsia="宋体" w:hAnsi="宋体" w:hint="eastAsia"/>
@@ -4757,6 +4586,7 @@
               </w:rPr>
               <w:t>PhoneNumber</w:t>
             </w:r>
+            <w:proofErr w:type="spellEnd"/>
           </w:p>
         </w:tc>
         <w:tc>
@@ -4795,7 +4625,6 @@
                 <w:szCs w:val="24"/>
               </w:rPr>
             </w:pPr>
-            <w:proofErr w:type="gramStart"/>
             <w:r>
               <w:rPr>
                 <w:rFonts w:ascii="宋体" w:eastAsia="宋体" w:hAnsi="宋体" w:hint="eastAsia"/>
@@ -4810,16 +4639,7 @@
                 <w:sz w:val="24"/>
                 <w:szCs w:val="24"/>
               </w:rPr>
-              <w:t>(</w:t>
-            </w:r>
-            <w:proofErr w:type="gramEnd"/>
-            <w:r>
-              <w:rPr>
-                <w:rFonts w:ascii="宋体" w:eastAsia="宋体" w:hAnsi="宋体"/>
-                <w:sz w:val="24"/>
-                <w:szCs w:val="24"/>
-              </w:rPr>
-              <w:t>30)</w:t>
+              <w:t>(30)</w:t>
             </w:r>
           </w:p>
         </w:tc>
@@ -4987,6 +4807,7 @@
                 <w:szCs w:val="24"/>
               </w:rPr>
             </w:pPr>
+            <w:proofErr w:type="spellStart"/>
             <w:r>
               <w:rPr>
                 <w:rFonts w:ascii="宋体" w:eastAsia="宋体" w:hAnsi="宋体" w:hint="eastAsia"/>
@@ -4995,6 +4816,7 @@
               </w:rPr>
               <w:t>IdentityNumber</w:t>
             </w:r>
+            <w:proofErr w:type="spellEnd"/>
           </w:p>
         </w:tc>
         <w:tc>
@@ -5033,7 +4855,6 @@
                 <w:szCs w:val="24"/>
               </w:rPr>
             </w:pPr>
-            <w:proofErr w:type="gramStart"/>
             <w:r>
               <w:rPr>
                 <w:rFonts w:ascii="宋体" w:eastAsia="宋体" w:hAnsi="宋体" w:hint="eastAsia"/>
@@ -5048,16 +4869,7 @@
                 <w:sz w:val="24"/>
                 <w:szCs w:val="24"/>
               </w:rPr>
-              <w:t>(</w:t>
-            </w:r>
-            <w:proofErr w:type="gramEnd"/>
-            <w:r>
-              <w:rPr>
-                <w:rFonts w:ascii="宋体" w:eastAsia="宋体" w:hAnsi="宋体"/>
-                <w:sz w:val="24"/>
-                <w:szCs w:val="24"/>
-              </w:rPr>
-              <w:t>30)</w:t>
+              <w:t>(30)</w:t>
             </w:r>
           </w:p>
         </w:tc>
@@ -5283,17 +5095,33 @@
         </w:rPr>
         <w:t>国内银行大全数据：</w:t>
       </w:r>
-      <w:hyperlink r:id="rId10" w:history="1">
-        <w:r>
-          <w:rPr>
-            <w:rStyle w:val="a9"/>
-            <w:rFonts w:ascii="宋体" w:eastAsia="宋体" w:hAnsi="宋体"/>
-            <w:sz w:val="24"/>
-            <w:szCs w:val="24"/>
-          </w:rPr>
-          <w:t>https://www.jisuapi.com/pack/bank/</w:t>
-        </w:r>
-      </w:hyperlink>
+      <w:r>
+        <w:fldChar w:fldCharType="begin"/>
+      </w:r>
+      <w:r>
+        <w:instrText xml:space="preserve"> HYPERLINK "https://www.jisuapi.com/pack/bank/" </w:instrText>
+      </w:r>
+      <w:r>
+        <w:fldChar w:fldCharType="separate"/>
+      </w:r>
+      <w:r>
+        <w:rPr>
+          <w:rStyle w:val="a9"/>
+          <w:rFonts w:ascii="宋体" w:eastAsia="宋体" w:hAnsi="宋体"/>
+          <w:sz w:val="24"/>
+          <w:szCs w:val="24"/>
+        </w:rPr>
+        <w:t>https://www.jisuapi.com/pack/bank/</w:t>
+      </w:r>
+      <w:r>
+        <w:rPr>
+          <w:rStyle w:val="a9"/>
+          <w:rFonts w:ascii="宋体" w:eastAsia="宋体" w:hAnsi="宋体"/>
+          <w:sz w:val="24"/>
+          <w:szCs w:val="24"/>
+        </w:rPr>
+        <w:fldChar w:fldCharType="end"/>
+      </w:r>
     </w:p>
     <w:p>
       <w:pPr>
@@ -5343,6 +5171,7 @@
         </w:rPr>
         <w:t>修改者：</w:t>
       </w:r>
+      <w:proofErr w:type="spellStart"/>
       <w:r>
         <w:rPr>
           <w:rFonts w:ascii="宋体" w:eastAsia="宋体" w:hAnsi="宋体" w:hint="eastAsia"/>
@@ -5352,6 +5181,7 @@
         </w:rPr>
         <w:t>zmx</w:t>
       </w:r>
+      <w:proofErr w:type="spellEnd"/>
     </w:p>
     <w:p>
       <w:pPr>
@@ -5420,6 +5250,7 @@
           <w:szCs w:val="24"/>
         </w:rPr>
       </w:pPr>
+      <w:proofErr w:type="spellStart"/>
       <w:r>
         <w:rPr>
           <w:rFonts w:ascii="宋体" w:eastAsia="宋体" w:hAnsi="宋体" w:hint="eastAsia"/>
@@ -5434,7 +5265,16 @@
           <w:sz w:val="24"/>
           <w:szCs w:val="24"/>
         </w:rPr>
-        <w:t xml:space="preserve">:char-&gt;int </w:t>
+        <w:t>:char</w:t>
+      </w:r>
+      <w:proofErr w:type="spellEnd"/>
+      <w:r>
+        <w:rPr>
+          <w:rFonts w:ascii="宋体" w:eastAsia="宋体" w:hAnsi="宋体"/>
+          <w:sz w:val="24"/>
+          <w:szCs w:val="24"/>
+        </w:rPr>
+        <w:t xml:space="preserve">-&gt;int </w:t>
       </w:r>
       <w:r>
         <w:rPr>
@@ -5491,18 +5331,47 @@
       <w:pPr>
         <w:jc w:val="left"/>
         <w:rPr>
+          <w:rFonts w:ascii="宋体" w:eastAsia="宋体" w:hAnsi="宋体"/>
+          <w:sz w:val="24"/>
+          <w:szCs w:val="24"/>
+        </w:rPr>
+      </w:pPr>
+      <w:proofErr w:type="spellStart"/>
+      <w:r>
+        <w:rPr>
           <w:rFonts w:ascii="宋体" w:eastAsia="宋体" w:hAnsi="宋体" w:hint="eastAsia"/>
           <w:sz w:val="24"/>
           <w:szCs w:val="24"/>
         </w:rPr>
-      </w:pPr>
+        <w:t>BankAcount</w:t>
+      </w:r>
+      <w:proofErr w:type="spellEnd"/>
       <w:r>
         <w:rPr>
           <w:rFonts w:ascii="宋体" w:eastAsia="宋体" w:hAnsi="宋体" w:hint="eastAsia"/>
           <w:sz w:val="24"/>
           <w:szCs w:val="24"/>
         </w:rPr>
-        <w:t>BankAcount</w:t>
+        <w:t>：银行卡号</w:t>
+      </w:r>
+    </w:p>
+    <w:p>
+      <w:pPr>
+        <w:jc w:val="left"/>
+        <w:rPr>
+          <w:rFonts w:ascii="宋体" w:eastAsia="宋体" w:hAnsi="宋体"/>
+          <w:sz w:val="24"/>
+          <w:szCs w:val="24"/>
+        </w:rPr>
+      </w:pPr>
+      <w:proofErr w:type="spellStart"/>
+      <w:r>
+        <w:rPr>
+          <w:rFonts w:ascii="宋体" w:eastAsia="宋体" w:hAnsi="宋体"/>
+          <w:sz w:val="24"/>
+          <w:szCs w:val="24"/>
+        </w:rPr>
+        <w:t>U</w:t>
       </w:r>
       <w:r>
         <w:rPr>
@@ -5510,7 +5379,16 @@
           <w:sz w:val="24"/>
           <w:szCs w:val="24"/>
         </w:rPr>
-        <w:t>：银行卡号</w:t>
+        <w:t>serid</w:t>
+      </w:r>
+      <w:proofErr w:type="spellEnd"/>
+      <w:r>
+        <w:rPr>
+          <w:rFonts w:ascii="宋体" w:eastAsia="宋体" w:hAnsi="宋体" w:hint="eastAsia"/>
+          <w:sz w:val="24"/>
+          <w:szCs w:val="24"/>
+        </w:rPr>
+        <w:t>：所属用户或商家</w:t>
       </w:r>
     </w:p>
     <w:p>
@@ -5522,13 +5400,14 @@
           <w:szCs w:val="24"/>
         </w:rPr>
       </w:pPr>
+      <w:proofErr w:type="spellStart"/>
       <w:r>
         <w:rPr>
           <w:rFonts w:ascii="宋体" w:eastAsia="宋体" w:hAnsi="宋体"/>
           <w:sz w:val="24"/>
           <w:szCs w:val="24"/>
         </w:rPr>
-        <w:t>U</w:t>
+        <w:t>B</w:t>
       </w:r>
       <w:r>
         <w:rPr>
@@ -5536,7 +5415,16 @@
           <w:sz w:val="24"/>
           <w:szCs w:val="24"/>
         </w:rPr>
-        <w:t>serid：所属用户或商家</w:t>
+        <w:t>ankname</w:t>
+      </w:r>
+      <w:proofErr w:type="spellEnd"/>
+      <w:r>
+        <w:rPr>
+          <w:rFonts w:ascii="宋体" w:eastAsia="宋体" w:hAnsi="宋体" w:hint="eastAsia"/>
+          <w:sz w:val="24"/>
+          <w:szCs w:val="24"/>
+        </w:rPr>
+        <w:t>：银行名字</w:t>
       </w:r>
     </w:p>
     <w:p>
@@ -5548,12 +5436,66 @@
           <w:szCs w:val="24"/>
         </w:rPr>
       </w:pPr>
+      <w:proofErr w:type="spellStart"/>
       <w:r>
         <w:rPr>
           <w:rFonts w:ascii="宋体" w:eastAsia="宋体" w:hAnsi="宋体"/>
           <w:sz w:val="24"/>
           <w:szCs w:val="24"/>
         </w:rPr>
+        <w:t>Bankshortname</w:t>
+      </w:r>
+      <w:proofErr w:type="spellEnd"/>
+      <w:r>
+        <w:rPr>
+          <w:rFonts w:ascii="宋体" w:eastAsia="宋体" w:hAnsi="宋体" w:hint="eastAsia"/>
+          <w:sz w:val="24"/>
+          <w:szCs w:val="24"/>
+        </w:rPr>
+        <w:t>：银行简称</w:t>
+      </w:r>
+    </w:p>
+    <w:p>
+      <w:pPr>
+        <w:jc w:val="left"/>
+        <w:rPr>
+          <w:rFonts w:ascii="宋体" w:eastAsia="宋体" w:hAnsi="宋体"/>
+          <w:sz w:val="24"/>
+          <w:szCs w:val="24"/>
+        </w:rPr>
+      </w:pPr>
+      <w:r>
+        <w:rPr>
+          <w:rFonts w:ascii="宋体" w:eastAsia="宋体" w:hAnsi="宋体"/>
+          <w:sz w:val="24"/>
+          <w:szCs w:val="24"/>
+        </w:rPr>
+        <w:t>L</w:t>
+      </w:r>
+      <w:r>
+        <w:rPr>
+          <w:rFonts w:ascii="宋体" w:eastAsia="宋体" w:hAnsi="宋体" w:hint="eastAsia"/>
+          <w:sz w:val="24"/>
+          <w:szCs w:val="24"/>
+        </w:rPr>
+        <w:t>ogo：银行logo</w:t>
+      </w:r>
+    </w:p>
+    <w:p>
+      <w:pPr>
+        <w:jc w:val="left"/>
+        <w:rPr>
+          <w:rFonts w:ascii="宋体" w:eastAsia="宋体" w:hAnsi="宋体"/>
+          <w:sz w:val="24"/>
+          <w:szCs w:val="24"/>
+        </w:rPr>
+      </w:pPr>
+      <w:r>
+        <w:rPr>
+          <w:rFonts w:ascii="宋体" w:eastAsia="宋体" w:hAnsi="宋体"/>
+          <w:sz w:val="24"/>
+          <w:szCs w:val="24"/>
+        </w:rPr>
         <w:t>B</w:t>
       </w:r>
       <w:r>
@@ -5562,7 +5504,7 @@
           <w:sz w:val="24"/>
           <w:szCs w:val="24"/>
         </w:rPr>
-        <w:t>ankname：银行名字</w:t>
+        <w:t>anktel：客户电话</w:t>
       </w:r>
     </w:p>
     <w:p>
@@ -5574,13 +5516,14 @@
           <w:szCs w:val="24"/>
         </w:rPr>
       </w:pPr>
+      <w:proofErr w:type="spellStart"/>
       <w:r>
         <w:rPr>
           <w:rFonts w:ascii="宋体" w:eastAsia="宋体" w:hAnsi="宋体"/>
           <w:sz w:val="24"/>
           <w:szCs w:val="24"/>
         </w:rPr>
-        <w:t>Bankshortname</w:t>
+        <w:t>B</w:t>
       </w:r>
       <w:r>
         <w:rPr>
@@ -5588,7 +5531,16 @@
           <w:sz w:val="24"/>
           <w:szCs w:val="24"/>
         </w:rPr>
-        <w:t>：银行简称</w:t>
+        <w:t>ankwebsite</w:t>
+      </w:r>
+      <w:proofErr w:type="spellEnd"/>
+      <w:r>
+        <w:rPr>
+          <w:rFonts w:ascii="宋体" w:eastAsia="宋体" w:hAnsi="宋体" w:hint="eastAsia"/>
+          <w:sz w:val="24"/>
+          <w:szCs w:val="24"/>
+        </w:rPr>
+        <w:t>：银行网站</w:t>
       </w:r>
     </w:p>
     <w:p>
@@ -5600,13 +5552,14 @@
           <w:szCs w:val="24"/>
         </w:rPr>
       </w:pPr>
+      <w:proofErr w:type="spellStart"/>
       <w:r>
         <w:rPr>
           <w:rFonts w:ascii="宋体" w:eastAsia="宋体" w:hAnsi="宋体"/>
           <w:sz w:val="24"/>
           <w:szCs w:val="24"/>
         </w:rPr>
-        <w:t>L</w:t>
+        <w:t>B</w:t>
       </w:r>
       <w:r>
         <w:rPr>
@@ -5614,7 +5567,16 @@
           <w:sz w:val="24"/>
           <w:szCs w:val="24"/>
         </w:rPr>
-        <w:t>ogo：银行logo</w:t>
+        <w:t>ankcode</w:t>
+      </w:r>
+      <w:proofErr w:type="spellEnd"/>
+      <w:r>
+        <w:rPr>
+          <w:rFonts w:ascii="宋体" w:eastAsia="宋体" w:hAnsi="宋体" w:hint="eastAsia"/>
+          <w:sz w:val="24"/>
+          <w:szCs w:val="24"/>
+        </w:rPr>
+        <w:t>：银行代码</w:t>
       </w:r>
     </w:p>
     <w:p>
@@ -5628,11 +5590,28 @@
       </w:pPr>
       <w:r>
         <w:rPr>
+          <w:rFonts w:ascii="宋体" w:eastAsia="宋体" w:hAnsi="宋体" w:hint="eastAsia"/>
+          <w:sz w:val="24"/>
+          <w:szCs w:val="24"/>
+        </w:rPr>
+        <w:t>外键 与</w:t>
+      </w:r>
+      <w:proofErr w:type="spellStart"/>
+      <w:r>
+        <w:rPr>
+          <w:rFonts w:ascii="宋体" w:eastAsia="宋体" w:hAnsi="宋体" w:hint="eastAsia"/>
+          <w:sz w:val="24"/>
+          <w:szCs w:val="24"/>
+        </w:rPr>
+        <w:t>user.</w:t>
+      </w:r>
+      <w:r>
+        <w:rPr>
           <w:rFonts w:ascii="宋体" w:eastAsia="宋体" w:hAnsi="宋体"/>
           <w:sz w:val="24"/>
           <w:szCs w:val="24"/>
         </w:rPr>
-        <w:t>B</w:t>
+        <w:t>I</w:t>
       </w:r>
       <w:r>
         <w:rPr>
@@ -5640,103 +5619,16 @@
           <w:sz w:val="24"/>
           <w:szCs w:val="24"/>
         </w:rPr>
-        <w:t>anktel：客户电话</w:t>
-      </w:r>
-    </w:p>
-    <w:p>
-      <w:pPr>
-        <w:jc w:val="left"/>
-        <w:rPr>
-          <w:rFonts w:ascii="宋体" w:eastAsia="宋体" w:hAnsi="宋体"/>
-          <w:sz w:val="24"/>
-          <w:szCs w:val="24"/>
-        </w:rPr>
-      </w:pPr>
-      <w:r>
-        <w:rPr>
-          <w:rFonts w:ascii="宋体" w:eastAsia="宋体" w:hAnsi="宋体"/>
-          <w:sz w:val="24"/>
-          <w:szCs w:val="24"/>
-        </w:rPr>
-        <w:t>B</w:t>
-      </w:r>
+        <w:t>d</w:t>
+      </w:r>
+      <w:proofErr w:type="spellEnd"/>
       <w:r>
         <w:rPr>
           <w:rFonts w:ascii="宋体" w:eastAsia="宋体" w:hAnsi="宋体" w:hint="eastAsia"/>
           <w:sz w:val="24"/>
           <w:szCs w:val="24"/>
         </w:rPr>
-        <w:t>ankwebsite：银行网站</w:t>
-      </w:r>
-    </w:p>
-    <w:p>
-      <w:pPr>
-        <w:jc w:val="left"/>
-        <w:rPr>
-          <w:rFonts w:ascii="宋体" w:eastAsia="宋体" w:hAnsi="宋体"/>
-          <w:sz w:val="24"/>
-          <w:szCs w:val="24"/>
-        </w:rPr>
-      </w:pPr>
-      <w:r>
-        <w:rPr>
-          <w:rFonts w:ascii="宋体" w:eastAsia="宋体" w:hAnsi="宋体"/>
-          <w:sz w:val="24"/>
-          <w:szCs w:val="24"/>
-        </w:rPr>
-        <w:t>B</w:t>
-      </w:r>
-      <w:r>
-        <w:rPr>
-          <w:rFonts w:ascii="宋体" w:eastAsia="宋体" w:hAnsi="宋体" w:hint="eastAsia"/>
-          <w:sz w:val="24"/>
-          <w:szCs w:val="24"/>
-        </w:rPr>
-        <w:t>ankcode：银行代码</w:t>
-      </w:r>
-    </w:p>
-    <w:p>
-      <w:pPr>
-        <w:jc w:val="left"/>
-        <w:rPr>
-          <w:rFonts w:ascii="宋体" w:eastAsia="宋体" w:hAnsi="宋体"/>
-          <w:sz w:val="24"/>
-          <w:szCs w:val="24"/>
-        </w:rPr>
-      </w:pPr>
-      <w:proofErr w:type="gramStart"/>
-      <w:r>
-        <w:rPr>
-          <w:rFonts w:ascii="宋体" w:eastAsia="宋体" w:hAnsi="宋体" w:hint="eastAsia"/>
-          <w:sz w:val="24"/>
-          <w:szCs w:val="24"/>
-        </w:rPr>
-        <w:t>外键</w:t>
-      </w:r>
-      <w:proofErr w:type="gramEnd"/>
-      <w:r>
-        <w:rPr>
-          <w:rFonts w:ascii="宋体" w:eastAsia="宋体" w:hAnsi="宋体" w:hint="eastAsia"/>
-          <w:sz w:val="24"/>
-          <w:szCs w:val="24"/>
-        </w:rPr>
-        <w:t xml:space="preserve"> 与user.</w:t>
-      </w:r>
-      <w:r>
-        <w:rPr>
-          <w:rFonts w:ascii="宋体" w:eastAsia="宋体" w:hAnsi="宋体"/>
-          <w:sz w:val="24"/>
-          <w:szCs w:val="24"/>
-        </w:rPr>
-        <w:t>I</w:t>
-      </w:r>
-      <w:r>
-        <w:rPr>
-          <w:rFonts w:ascii="宋体" w:eastAsia="宋体" w:hAnsi="宋体" w:hint="eastAsia"/>
-          <w:sz w:val="24"/>
-          <w:szCs w:val="24"/>
-        </w:rPr>
-        <w:t>d关联</w:t>
+        <w:t>关联</w:t>
       </w:r>
     </w:p>
     <w:p>
@@ -5796,7 +5688,7 @@
                     <pic:cNvPicPr/>
                   </pic:nvPicPr>
                   <pic:blipFill>
-                    <a:blip r:embed="rId11"/>
+                    <a:blip r:embed="rId10"/>
                     <a:stretch>
                       <a:fillRect/>
                     </a:stretch>
@@ -5897,9 +5789,20 @@
           <w:sz w:val="19"/>
           <w:szCs w:val="19"/>
         </w:rPr>
-        <w:t xml:space="preserve"> [dbo</w:t>
-      </w:r>
-      <w:proofErr w:type="gramStart"/>
+        <w:t xml:space="preserve"> [</w:t>
+      </w:r>
+      <w:proofErr w:type="spellStart"/>
+      <w:r>
+        <w:rPr>
+          <w:rFonts w:ascii="新宋体" w:eastAsia="新宋体" w:cs="新宋体"/>
+          <w:color w:val="000000"/>
+          <w:kern w:val="0"/>
+          <w:sz w:val="19"/>
+          <w:szCs w:val="19"/>
+        </w:rPr>
+        <w:t>dbo</w:t>
+      </w:r>
+      <w:proofErr w:type="spellEnd"/>
       <w:r>
         <w:rPr>
           <w:rFonts w:ascii="新宋体" w:eastAsia="新宋体" w:cs="新宋体"/>
@@ -5928,18 +5831,7 @@
           <w:sz w:val="19"/>
           <w:szCs w:val="19"/>
         </w:rPr>
-        <w:t>[</w:t>
-      </w:r>
-      <w:proofErr w:type="gramEnd"/>
-      <w:r>
-        <w:rPr>
-          <w:rFonts w:ascii="新宋体" w:eastAsia="新宋体" w:cs="新宋体"/>
-          <w:color w:val="000000"/>
-          <w:kern w:val="0"/>
-          <w:sz w:val="19"/>
-          <w:szCs w:val="19"/>
-        </w:rPr>
-        <w:t>Bankcard]</w:t>
+        <w:t>[Bankcard]</w:t>
       </w:r>
       <w:r>
         <w:rPr>
@@ -5984,29 +5876,7 @@
           <w:sz w:val="19"/>
           <w:szCs w:val="19"/>
         </w:rPr>
-        <w:t xml:space="preserve">    [</w:t>
-      </w:r>
-      <w:proofErr w:type="gramStart"/>
-      <w:r>
-        <w:rPr>
-          <w:rFonts w:ascii="新宋体" w:eastAsia="新宋体" w:cs="新宋体"/>
-          <w:color w:val="000000"/>
-          <w:kern w:val="0"/>
-          <w:sz w:val="19"/>
-          <w:szCs w:val="19"/>
-        </w:rPr>
-        <w:t xml:space="preserve">Id]   </w:t>
-      </w:r>
-      <w:proofErr w:type="gramEnd"/>
-      <w:r>
-        <w:rPr>
-          <w:rFonts w:ascii="新宋体" w:eastAsia="新宋体" w:cs="新宋体"/>
-          <w:color w:val="000000"/>
-          <w:kern w:val="0"/>
-          <w:sz w:val="19"/>
-          <w:szCs w:val="19"/>
-        </w:rPr>
-        <w:t xml:space="preserve">         </w:t>
+        <w:t xml:space="preserve">    [Id]            </w:t>
       </w:r>
       <w:r>
         <w:rPr>
@@ -6153,27 +6023,27 @@
         </w:rPr>
         <w:t xml:space="preserve">    [</w:t>
       </w:r>
-      <w:proofErr w:type="gramStart"/>
-      <w:r>
-        <w:rPr>
-          <w:rFonts w:ascii="新宋体" w:eastAsia="新宋体" w:cs="新宋体"/>
-          <w:color w:val="000000"/>
-          <w:kern w:val="0"/>
-          <w:sz w:val="19"/>
-          <w:szCs w:val="19"/>
-        </w:rPr>
-        <w:t xml:space="preserve">UserID]   </w:t>
-      </w:r>
-      <w:proofErr w:type="gramEnd"/>
-      <w:r>
-        <w:rPr>
-          <w:rFonts w:ascii="新宋体" w:eastAsia="新宋体" w:cs="新宋体"/>
-          <w:color w:val="000000"/>
-          <w:kern w:val="0"/>
-          <w:sz w:val="19"/>
-          <w:szCs w:val="19"/>
-        </w:rPr>
-        <w:t xml:space="preserve">     </w:t>
+      <w:proofErr w:type="spellStart"/>
+      <w:r>
+        <w:rPr>
+          <w:rFonts w:ascii="新宋体" w:eastAsia="新宋体" w:cs="新宋体"/>
+          <w:color w:val="000000"/>
+          <w:kern w:val="0"/>
+          <w:sz w:val="19"/>
+          <w:szCs w:val="19"/>
+        </w:rPr>
+        <w:t>UserID</w:t>
+      </w:r>
+      <w:proofErr w:type="spellEnd"/>
+      <w:r>
+        <w:rPr>
+          <w:rFonts w:ascii="新宋体" w:eastAsia="新宋体" w:cs="新宋体"/>
+          <w:color w:val="000000"/>
+          <w:kern w:val="0"/>
+          <w:sz w:val="19"/>
+          <w:szCs w:val="19"/>
+        </w:rPr>
+        <w:t xml:space="preserve">]        </w:t>
       </w:r>
       <w:r>
         <w:rPr>
@@ -6250,27 +6120,27 @@
         </w:rPr>
         <w:t xml:space="preserve">    [</w:t>
       </w:r>
-      <w:proofErr w:type="gramStart"/>
-      <w:r>
-        <w:rPr>
-          <w:rFonts w:ascii="新宋体" w:eastAsia="新宋体" w:cs="新宋体"/>
-          <w:color w:val="000000"/>
-          <w:kern w:val="0"/>
-          <w:sz w:val="19"/>
-          <w:szCs w:val="19"/>
-        </w:rPr>
-        <w:t xml:space="preserve">IdCard]   </w:t>
-      </w:r>
-      <w:proofErr w:type="gramEnd"/>
-      <w:r>
-        <w:rPr>
-          <w:rFonts w:ascii="新宋体" w:eastAsia="新宋体" w:cs="新宋体"/>
-          <w:color w:val="000000"/>
-          <w:kern w:val="0"/>
-          <w:sz w:val="19"/>
-          <w:szCs w:val="19"/>
-        </w:rPr>
-        <w:t xml:space="preserve">     </w:t>
+      <w:proofErr w:type="spellStart"/>
+      <w:r>
+        <w:rPr>
+          <w:rFonts w:ascii="新宋体" w:eastAsia="新宋体" w:cs="新宋体"/>
+          <w:color w:val="000000"/>
+          <w:kern w:val="0"/>
+          <w:sz w:val="19"/>
+          <w:szCs w:val="19"/>
+        </w:rPr>
+        <w:t>IdCard</w:t>
+      </w:r>
+      <w:proofErr w:type="spellEnd"/>
+      <w:r>
+        <w:rPr>
+          <w:rFonts w:ascii="新宋体" w:eastAsia="新宋体" w:cs="新宋体"/>
+          <w:color w:val="000000"/>
+          <w:kern w:val="0"/>
+          <w:sz w:val="19"/>
+          <w:szCs w:val="19"/>
+        </w:rPr>
+        <w:t xml:space="preserve">]        </w:t>
       </w:r>
       <w:r>
         <w:rPr>
@@ -6356,29 +6226,7 @@
           <w:sz w:val="19"/>
           <w:szCs w:val="19"/>
         </w:rPr>
-        <w:t>[</w:t>
-      </w:r>
-      <w:proofErr w:type="gramStart"/>
-      <w:r>
-        <w:rPr>
-          <w:rFonts w:ascii="新宋体" w:eastAsia="新宋体" w:cs="新宋体"/>
-          <w:color w:val="000000"/>
-          <w:kern w:val="0"/>
-          <w:sz w:val="19"/>
-          <w:szCs w:val="19"/>
-        </w:rPr>
-        <w:t xml:space="preserve">Birthday]   </w:t>
-      </w:r>
-      <w:proofErr w:type="gramEnd"/>
-      <w:r>
-        <w:rPr>
-          <w:rFonts w:ascii="新宋体" w:eastAsia="新宋体" w:cs="新宋体"/>
-          <w:color w:val="000000"/>
-          <w:kern w:val="0"/>
-          <w:sz w:val="19"/>
-          <w:szCs w:val="19"/>
-        </w:rPr>
-        <w:t xml:space="preserve">   </w:t>
+        <w:t xml:space="preserve">[Birthday]      </w:t>
       </w:r>
       <w:r>
         <w:rPr>
@@ -6436,7 +6284,7 @@
         </w:rPr>
         <w:t>[</w:t>
       </w:r>
-      <w:proofErr w:type="gramStart"/>
+      <w:proofErr w:type="spellStart"/>
       <w:r>
         <w:rPr>
           <w:rFonts w:ascii="新宋体" w:eastAsia="新宋体" w:cs="新宋体"/>
@@ -6457,6 +6305,7 @@
         </w:rPr>
         <w:t>Acount</w:t>
       </w:r>
+      <w:proofErr w:type="spellEnd"/>
       <w:r>
         <w:rPr>
           <w:rFonts w:ascii="新宋体" w:eastAsia="新宋体" w:cs="新宋体"/>
@@ -6475,18 +6324,7 @@
           <w:sz w:val="19"/>
           <w:szCs w:val="19"/>
         </w:rPr>
-        <w:t>VARCHAR</w:t>
-      </w:r>
-      <w:proofErr w:type="gramEnd"/>
-      <w:r>
-        <w:rPr>
-          <w:rFonts w:ascii="新宋体" w:eastAsia="新宋体" w:cs="新宋体"/>
-          <w:color w:val="0000FF"/>
-          <w:kern w:val="0"/>
-          <w:sz w:val="19"/>
-          <w:szCs w:val="19"/>
-        </w:rPr>
-        <w:t xml:space="preserve"> </w:t>
+        <w:t xml:space="preserve">VARCHAR </w:t>
       </w:r>
       <w:r>
         <w:rPr>
@@ -6593,16 +6431,27 @@
         </w:rPr>
         <w:t xml:space="preserve">   [</w:t>
       </w:r>
-      <w:proofErr w:type="gramStart"/>
-      <w:r>
-        <w:rPr>
-          <w:rFonts w:ascii="新宋体" w:eastAsia="新宋体" w:cs="新宋体"/>
-          <w:color w:val="000000"/>
-          <w:kern w:val="0"/>
-          <w:sz w:val="19"/>
-          <w:szCs w:val="19"/>
-        </w:rPr>
-        <w:t xml:space="preserve">BankPassword]  </w:t>
+      <w:proofErr w:type="spellStart"/>
+      <w:r>
+        <w:rPr>
+          <w:rFonts w:ascii="新宋体" w:eastAsia="新宋体" w:cs="新宋体"/>
+          <w:color w:val="000000"/>
+          <w:kern w:val="0"/>
+          <w:sz w:val="19"/>
+          <w:szCs w:val="19"/>
+        </w:rPr>
+        <w:t>BankPassword</w:t>
+      </w:r>
+      <w:proofErr w:type="spellEnd"/>
+      <w:r>
+        <w:rPr>
+          <w:rFonts w:ascii="新宋体" w:eastAsia="新宋体" w:cs="新宋体"/>
+          <w:color w:val="000000"/>
+          <w:kern w:val="0"/>
+          <w:sz w:val="19"/>
+          <w:szCs w:val="19"/>
+        </w:rPr>
+        <w:t xml:space="preserve">]  </w:t>
       </w:r>
       <w:r>
         <w:rPr>
@@ -6612,18 +6461,7 @@
           <w:sz w:val="19"/>
           <w:szCs w:val="19"/>
         </w:rPr>
-        <w:t>VARCHAR</w:t>
-      </w:r>
-      <w:proofErr w:type="gramEnd"/>
-      <w:r>
-        <w:rPr>
-          <w:rFonts w:ascii="新宋体" w:eastAsia="新宋体" w:cs="新宋体"/>
-          <w:color w:val="0000FF"/>
-          <w:kern w:val="0"/>
-          <w:sz w:val="19"/>
-          <w:szCs w:val="19"/>
-        </w:rPr>
-        <w:t xml:space="preserve"> </w:t>
+        <w:t xml:space="preserve">VARCHAR </w:t>
       </w:r>
       <w:r>
         <w:rPr>
@@ -6720,27 +6558,27 @@
         </w:rPr>
         <w:t xml:space="preserve">    [</w:t>
       </w:r>
-      <w:proofErr w:type="gramStart"/>
-      <w:r>
-        <w:rPr>
-          <w:rFonts w:ascii="新宋体" w:eastAsia="新宋体" w:cs="新宋体"/>
-          <w:color w:val="000000"/>
-          <w:kern w:val="0"/>
-          <w:sz w:val="19"/>
-          <w:szCs w:val="19"/>
-        </w:rPr>
-        <w:t xml:space="preserve">BankName]   </w:t>
-      </w:r>
-      <w:proofErr w:type="gramEnd"/>
-      <w:r>
-        <w:rPr>
-          <w:rFonts w:ascii="新宋体" w:eastAsia="新宋体" w:cs="新宋体"/>
-          <w:color w:val="000000"/>
-          <w:kern w:val="0"/>
-          <w:sz w:val="19"/>
-          <w:szCs w:val="19"/>
-        </w:rPr>
-        <w:t xml:space="preserve">   </w:t>
+      <w:proofErr w:type="spellStart"/>
+      <w:r>
+        <w:rPr>
+          <w:rFonts w:ascii="新宋体" w:eastAsia="新宋体" w:cs="新宋体"/>
+          <w:color w:val="000000"/>
+          <w:kern w:val="0"/>
+          <w:sz w:val="19"/>
+          <w:szCs w:val="19"/>
+        </w:rPr>
+        <w:t>BankName</w:t>
+      </w:r>
+      <w:proofErr w:type="spellEnd"/>
+      <w:r>
+        <w:rPr>
+          <w:rFonts w:ascii="新宋体" w:eastAsia="新宋体" w:cs="新宋体"/>
+          <w:color w:val="000000"/>
+          <w:kern w:val="0"/>
+          <w:sz w:val="19"/>
+          <w:szCs w:val="19"/>
+        </w:rPr>
+        <w:t xml:space="preserve">]      </w:t>
       </w:r>
       <w:r>
         <w:rPr>
@@ -6825,7 +6663,29 @@
           <w:sz w:val="19"/>
           <w:szCs w:val="19"/>
         </w:rPr>
-        <w:t xml:space="preserve">    [BankShortName] </w:t>
+        <w:t xml:space="preserve">    [</w:t>
+      </w:r>
+      <w:proofErr w:type="spellStart"/>
+      <w:r>
+        <w:rPr>
+          <w:rFonts w:ascii="新宋体" w:eastAsia="新宋体" w:cs="新宋体"/>
+          <w:color w:val="000000"/>
+          <w:kern w:val="0"/>
+          <w:sz w:val="19"/>
+          <w:szCs w:val="19"/>
+        </w:rPr>
+        <w:t>BankShortName</w:t>
+      </w:r>
+      <w:proofErr w:type="spellEnd"/>
+      <w:r>
+        <w:rPr>
+          <w:rFonts w:ascii="新宋体" w:eastAsia="新宋体" w:cs="新宋体"/>
+          <w:color w:val="000000"/>
+          <w:kern w:val="0"/>
+          <w:sz w:val="19"/>
+          <w:szCs w:val="19"/>
+        </w:rPr>
+        <w:t xml:space="preserve">] </w:t>
       </w:r>
       <w:r>
         <w:rPr>
@@ -6857,7 +6717,6 @@
         </w:rPr>
         <w:t>30</w:t>
       </w:r>
-      <w:proofErr w:type="gramStart"/>
       <w:r>
         <w:rPr>
           <w:rFonts w:ascii="新宋体" w:eastAsia="新宋体" w:cs="新宋体"/>
@@ -6886,18 +6745,7 @@
           <w:sz w:val="19"/>
           <w:szCs w:val="19"/>
         </w:rPr>
-        <w:t>NULL</w:t>
-      </w:r>
-      <w:proofErr w:type="gramEnd"/>
-      <w:r>
-        <w:rPr>
-          <w:rFonts w:ascii="新宋体" w:eastAsia="新宋体" w:cs="新宋体"/>
-          <w:color w:val="808080"/>
-          <w:kern w:val="0"/>
-          <w:sz w:val="19"/>
-          <w:szCs w:val="19"/>
-        </w:rPr>
-        <w:t>,</w:t>
+        <w:t>NULL,</w:t>
       </w:r>
     </w:p>
     <w:p>
@@ -6922,29 +6770,7 @@
           <w:sz w:val="19"/>
           <w:szCs w:val="19"/>
         </w:rPr>
-        <w:t xml:space="preserve">    [</w:t>
-      </w:r>
-      <w:proofErr w:type="gramStart"/>
-      <w:r>
-        <w:rPr>
-          <w:rFonts w:ascii="新宋体" w:eastAsia="新宋体" w:cs="新宋体"/>
-          <w:color w:val="000000"/>
-          <w:kern w:val="0"/>
-          <w:sz w:val="19"/>
-          <w:szCs w:val="19"/>
-        </w:rPr>
-        <w:t xml:space="preserve">logo]   </w:t>
-      </w:r>
-      <w:proofErr w:type="gramEnd"/>
-      <w:r>
-        <w:rPr>
-          <w:rFonts w:ascii="新宋体" w:eastAsia="新宋体" w:cs="新宋体"/>
-          <w:color w:val="000000"/>
-          <w:kern w:val="0"/>
-          <w:sz w:val="19"/>
-          <w:szCs w:val="19"/>
-        </w:rPr>
-        <w:t xml:space="preserve">       </w:t>
+        <w:t xml:space="preserve">    [logo]          </w:t>
       </w:r>
       <w:r>
         <w:rPr>
@@ -7031,27 +6857,27 @@
         </w:rPr>
         <w:t xml:space="preserve">    [</w:t>
       </w:r>
-      <w:proofErr w:type="gramStart"/>
-      <w:r>
-        <w:rPr>
-          <w:rFonts w:ascii="新宋体" w:eastAsia="新宋体" w:cs="新宋体"/>
-          <w:color w:val="000000"/>
-          <w:kern w:val="0"/>
-          <w:sz w:val="19"/>
-          <w:szCs w:val="19"/>
-        </w:rPr>
-        <w:t xml:space="preserve">BankTel]   </w:t>
-      </w:r>
-      <w:proofErr w:type="gramEnd"/>
-      <w:r>
-        <w:rPr>
-          <w:rFonts w:ascii="新宋体" w:eastAsia="新宋体" w:cs="新宋体"/>
-          <w:color w:val="000000"/>
-          <w:kern w:val="0"/>
-          <w:sz w:val="19"/>
-          <w:szCs w:val="19"/>
-        </w:rPr>
-        <w:t xml:space="preserve">    </w:t>
+      <w:proofErr w:type="spellStart"/>
+      <w:r>
+        <w:rPr>
+          <w:rFonts w:ascii="新宋体" w:eastAsia="新宋体" w:cs="新宋体"/>
+          <w:color w:val="000000"/>
+          <w:kern w:val="0"/>
+          <w:sz w:val="19"/>
+          <w:szCs w:val="19"/>
+        </w:rPr>
+        <w:t>BankTel</w:t>
+      </w:r>
+      <w:proofErr w:type="spellEnd"/>
+      <w:r>
+        <w:rPr>
+          <w:rFonts w:ascii="新宋体" w:eastAsia="新宋体" w:cs="新宋体"/>
+          <w:color w:val="000000"/>
+          <w:kern w:val="0"/>
+          <w:sz w:val="19"/>
+          <w:szCs w:val="19"/>
+        </w:rPr>
+        <w:t xml:space="preserve">]       </w:t>
       </w:r>
       <w:r>
         <w:rPr>
@@ -7136,29 +6962,7 @@
           <w:sz w:val="19"/>
           <w:szCs w:val="19"/>
         </w:rPr>
-        <w:t xml:space="preserve">    [</w:t>
-      </w:r>
-      <w:proofErr w:type="gramStart"/>
-      <w:r>
-        <w:rPr>
-          <w:rFonts w:ascii="新宋体" w:eastAsia="新宋体" w:cs="新宋体"/>
-          <w:color w:val="000000"/>
-          <w:kern w:val="0"/>
-          <w:sz w:val="19"/>
-          <w:szCs w:val="19"/>
-        </w:rPr>
-        <w:t xml:space="preserve">Money]   </w:t>
-      </w:r>
-      <w:proofErr w:type="gramEnd"/>
-      <w:r>
-        <w:rPr>
-          <w:rFonts w:ascii="新宋体" w:eastAsia="新宋体" w:cs="新宋体"/>
-          <w:color w:val="000000"/>
-          <w:kern w:val="0"/>
-          <w:sz w:val="19"/>
-          <w:szCs w:val="19"/>
-        </w:rPr>
-        <w:t xml:space="preserve">      </w:t>
+        <w:t xml:space="preserve">    [Money]         </w:t>
       </w:r>
       <w:r>
         <w:rPr>
@@ -7265,18 +7069,28 @@
         </w:rPr>
         <w:t xml:space="preserve">    [</w:t>
       </w:r>
-      <w:proofErr w:type="gramStart"/>
-      <w:r>
-        <w:rPr>
-          <w:rFonts w:ascii="新宋体" w:eastAsia="新宋体" w:cs="新宋体"/>
-          <w:color w:val="000000"/>
-          <w:kern w:val="0"/>
-          <w:sz w:val="19"/>
-          <w:szCs w:val="19"/>
-        </w:rPr>
-        <w:t xml:space="preserve">BankWebSite]   </w:t>
-      </w:r>
-      <w:proofErr w:type="gramEnd"/>
+      <w:proofErr w:type="spellStart"/>
+      <w:r>
+        <w:rPr>
+          <w:rFonts w:ascii="新宋体" w:eastAsia="新宋体" w:cs="新宋体"/>
+          <w:color w:val="000000"/>
+          <w:kern w:val="0"/>
+          <w:sz w:val="19"/>
+          <w:szCs w:val="19"/>
+        </w:rPr>
+        <w:t>BankWebSite</w:t>
+      </w:r>
+      <w:proofErr w:type="spellEnd"/>
+      <w:r>
+        <w:rPr>
+          <w:rFonts w:ascii="新宋体" w:eastAsia="新宋体" w:cs="新宋体"/>
+          <w:color w:val="000000"/>
+          <w:kern w:val="0"/>
+          <w:sz w:val="19"/>
+          <w:szCs w:val="19"/>
+        </w:rPr>
+        <w:t xml:space="preserve">]   </w:t>
+      </w:r>
       <w:r>
         <w:rPr>
           <w:rFonts w:ascii="新宋体" w:eastAsia="新宋体" w:cs="新宋体"/>
@@ -7362,27 +7176,27 @@
         </w:rPr>
         <w:t xml:space="preserve">    [</w:t>
       </w:r>
-      <w:proofErr w:type="gramStart"/>
-      <w:r>
-        <w:rPr>
-          <w:rFonts w:ascii="新宋体" w:eastAsia="新宋体" w:cs="新宋体"/>
-          <w:color w:val="000000"/>
-          <w:kern w:val="0"/>
-          <w:sz w:val="19"/>
-          <w:szCs w:val="19"/>
-        </w:rPr>
-        <w:t xml:space="preserve">BankCode]   </w:t>
-      </w:r>
-      <w:proofErr w:type="gramEnd"/>
-      <w:r>
-        <w:rPr>
-          <w:rFonts w:ascii="新宋体" w:eastAsia="新宋体" w:cs="新宋体"/>
-          <w:color w:val="000000"/>
-          <w:kern w:val="0"/>
-          <w:sz w:val="19"/>
-          <w:szCs w:val="19"/>
-        </w:rPr>
-        <w:t xml:space="preserve">   </w:t>
+      <w:proofErr w:type="spellStart"/>
+      <w:r>
+        <w:rPr>
+          <w:rFonts w:ascii="新宋体" w:eastAsia="新宋体" w:cs="新宋体"/>
+          <w:color w:val="000000"/>
+          <w:kern w:val="0"/>
+          <w:sz w:val="19"/>
+          <w:szCs w:val="19"/>
+        </w:rPr>
+        <w:t>BankCode</w:t>
+      </w:r>
+      <w:proofErr w:type="spellEnd"/>
+      <w:r>
+        <w:rPr>
+          <w:rFonts w:ascii="新宋体" w:eastAsia="新宋体" w:cs="新宋体"/>
+          <w:color w:val="000000"/>
+          <w:kern w:val="0"/>
+          <w:sz w:val="19"/>
+          <w:szCs w:val="19"/>
+        </w:rPr>
+        <w:t xml:space="preserve">]      </w:t>
       </w:r>
       <w:r>
         <w:rPr>
@@ -7469,18 +7283,28 @@
         </w:rPr>
         <w:t xml:space="preserve">    [</w:t>
       </w:r>
-      <w:proofErr w:type="gramStart"/>
-      <w:r>
-        <w:rPr>
-          <w:rFonts w:ascii="新宋体" w:eastAsia="新宋体" w:cs="新宋体"/>
-          <w:color w:val="000000"/>
-          <w:kern w:val="0"/>
-          <w:sz w:val="19"/>
-          <w:szCs w:val="19"/>
-        </w:rPr>
-        <w:t xml:space="preserve">PhoneNumber]   </w:t>
-      </w:r>
-      <w:proofErr w:type="gramEnd"/>
+      <w:proofErr w:type="spellStart"/>
+      <w:r>
+        <w:rPr>
+          <w:rFonts w:ascii="新宋体" w:eastAsia="新宋体" w:cs="新宋体"/>
+          <w:color w:val="000000"/>
+          <w:kern w:val="0"/>
+          <w:sz w:val="19"/>
+          <w:szCs w:val="19"/>
+        </w:rPr>
+        <w:t>PhoneNumber</w:t>
+      </w:r>
+      <w:proofErr w:type="spellEnd"/>
+      <w:r>
+        <w:rPr>
+          <w:rFonts w:ascii="新宋体" w:eastAsia="新宋体" w:cs="新宋体"/>
+          <w:color w:val="000000"/>
+          <w:kern w:val="0"/>
+          <w:sz w:val="19"/>
+          <w:szCs w:val="19"/>
+        </w:rPr>
+        <w:t xml:space="preserve">]   </w:t>
+      </w:r>
       <w:r>
         <w:rPr>
           <w:rFonts w:ascii="新宋体" w:eastAsia="新宋体" w:cs="新宋体"/>
@@ -7699,7 +7523,29 @@
           <w:sz w:val="19"/>
           <w:szCs w:val="19"/>
         </w:rPr>
-        <w:t xml:space="preserve"> [FK_Bankcard_User] </w:t>
+        <w:t xml:space="preserve"> [</w:t>
+      </w:r>
+      <w:proofErr w:type="spellStart"/>
+      <w:r>
+        <w:rPr>
+          <w:rFonts w:ascii="新宋体" w:eastAsia="新宋体" w:cs="新宋体"/>
+          <w:color w:val="000000"/>
+          <w:kern w:val="0"/>
+          <w:sz w:val="19"/>
+          <w:szCs w:val="19"/>
+        </w:rPr>
+        <w:t>FK_Bankcard_User</w:t>
+      </w:r>
+      <w:proofErr w:type="spellEnd"/>
+      <w:r>
+        <w:rPr>
+          <w:rFonts w:ascii="新宋体" w:eastAsia="新宋体" w:cs="新宋体"/>
+          <w:color w:val="000000"/>
+          <w:kern w:val="0"/>
+          <w:sz w:val="19"/>
+          <w:szCs w:val="19"/>
+        </w:rPr>
+        <w:t xml:space="preserve">] </w:t>
       </w:r>
       <w:r>
         <w:rPr>
@@ -7749,7 +7595,29 @@
           <w:sz w:val="19"/>
           <w:szCs w:val="19"/>
         </w:rPr>
-        <w:t>[UserID]</w:t>
+        <w:t>[</w:t>
+      </w:r>
+      <w:proofErr w:type="spellStart"/>
+      <w:r>
+        <w:rPr>
+          <w:rFonts w:ascii="新宋体" w:eastAsia="新宋体" w:cs="新宋体"/>
+          <w:color w:val="000000"/>
+          <w:kern w:val="0"/>
+          <w:sz w:val="19"/>
+          <w:szCs w:val="19"/>
+        </w:rPr>
+        <w:t>UserID</w:t>
+      </w:r>
+      <w:proofErr w:type="spellEnd"/>
+      <w:r>
+        <w:rPr>
+          <w:rFonts w:ascii="新宋体" w:eastAsia="新宋体" w:cs="新宋体"/>
+          <w:color w:val="000000"/>
+          <w:kern w:val="0"/>
+          <w:sz w:val="19"/>
+          <w:szCs w:val="19"/>
+        </w:rPr>
+        <w:t>]</w:t>
       </w:r>
       <w:r>
         <w:rPr>
@@ -7789,9 +7657,20 @@
           <w:sz w:val="19"/>
           <w:szCs w:val="19"/>
         </w:rPr>
-        <w:t xml:space="preserve"> [dbo</w:t>
-      </w:r>
-      <w:proofErr w:type="gramStart"/>
+        <w:t xml:space="preserve"> [</w:t>
+      </w:r>
+      <w:proofErr w:type="spellStart"/>
+      <w:r>
+        <w:rPr>
+          <w:rFonts w:ascii="新宋体" w:eastAsia="新宋体" w:cs="新宋体"/>
+          <w:color w:val="000000"/>
+          <w:kern w:val="0"/>
+          <w:sz w:val="19"/>
+          <w:szCs w:val="19"/>
+        </w:rPr>
+        <w:t>dbo</w:t>
+      </w:r>
+      <w:proofErr w:type="spellEnd"/>
       <w:r>
         <w:rPr>
           <w:rFonts w:ascii="新宋体" w:eastAsia="新宋体" w:cs="新宋体"/>
@@ -7820,18 +7699,7 @@
           <w:sz w:val="19"/>
           <w:szCs w:val="19"/>
         </w:rPr>
-        <w:t>[</w:t>
-      </w:r>
-      <w:proofErr w:type="gramEnd"/>
-      <w:r>
-        <w:rPr>
-          <w:rFonts w:ascii="新宋体" w:eastAsia="新宋体" w:cs="新宋体"/>
-          <w:color w:val="000000"/>
-          <w:kern w:val="0"/>
-          <w:sz w:val="19"/>
-          <w:szCs w:val="19"/>
-        </w:rPr>
-        <w:t>User]</w:t>
+        <w:t>[User]</w:t>
       </w:r>
       <w:r>
         <w:rPr>
@@ -8195,7 +8063,6 @@
                 <w:szCs w:val="24"/>
               </w:rPr>
             </w:pPr>
-            <w:proofErr w:type="gramStart"/>
             <w:r>
               <w:rPr>
                 <w:rFonts w:ascii="宋体" w:eastAsia="宋体" w:hAnsi="宋体" w:hint="eastAsia"/>
@@ -8210,16 +8077,7 @@
                 <w:sz w:val="24"/>
                 <w:szCs w:val="24"/>
               </w:rPr>
-              <w:t>(</w:t>
-            </w:r>
-            <w:proofErr w:type="gramEnd"/>
-            <w:r>
-              <w:rPr>
-                <w:rFonts w:ascii="宋体" w:eastAsia="宋体" w:hAnsi="宋体"/>
-                <w:sz w:val="24"/>
-                <w:szCs w:val="24"/>
-              </w:rPr>
-              <w:t>30)</w:t>
+              <w:t>(30)</w:t>
             </w:r>
           </w:p>
         </w:tc>
@@ -8323,7 +8181,6 @@
                 <w:szCs w:val="24"/>
               </w:rPr>
             </w:pPr>
-            <w:proofErr w:type="gramStart"/>
             <w:r>
               <w:rPr>
                 <w:rFonts w:ascii="宋体" w:eastAsia="宋体" w:hAnsi="宋体" w:hint="eastAsia"/>
@@ -8338,16 +8195,7 @@
                 <w:sz w:val="24"/>
                 <w:szCs w:val="24"/>
               </w:rPr>
-              <w:t>(</w:t>
-            </w:r>
-            <w:proofErr w:type="gramEnd"/>
-            <w:r>
-              <w:rPr>
-                <w:rFonts w:ascii="宋体" w:eastAsia="宋体" w:hAnsi="宋体"/>
-                <w:sz w:val="24"/>
-                <w:szCs w:val="24"/>
-              </w:rPr>
-              <w:t>30)</w:t>
+              <w:t>(30)</w:t>
             </w:r>
           </w:p>
         </w:tc>
@@ -8451,7 +8299,6 @@
                 <w:szCs w:val="24"/>
               </w:rPr>
             </w:pPr>
-            <w:proofErr w:type="gramStart"/>
             <w:r>
               <w:rPr>
                 <w:rFonts w:ascii="宋体" w:eastAsia="宋体" w:hAnsi="宋体" w:hint="eastAsia"/>
@@ -8466,16 +8313,7 @@
                 <w:sz w:val="24"/>
                 <w:szCs w:val="24"/>
               </w:rPr>
-              <w:t>(</w:t>
-            </w:r>
-            <w:proofErr w:type="gramEnd"/>
-            <w:r>
-              <w:rPr>
-                <w:rFonts w:ascii="宋体" w:eastAsia="宋体" w:hAnsi="宋体"/>
-                <w:sz w:val="24"/>
-                <w:szCs w:val="24"/>
-              </w:rPr>
-              <w:t>30)</w:t>
+              <w:t>(30)</w:t>
             </w:r>
           </w:p>
         </w:tc>
@@ -8579,7 +8417,6 @@
                 <w:szCs w:val="24"/>
               </w:rPr>
             </w:pPr>
-            <w:proofErr w:type="gramStart"/>
             <w:r>
               <w:rPr>
                 <w:rFonts w:ascii="宋体" w:eastAsia="宋体" w:hAnsi="宋体" w:hint="eastAsia"/>
@@ -8594,16 +8431,7 @@
                 <w:sz w:val="24"/>
                 <w:szCs w:val="24"/>
               </w:rPr>
-              <w:t>(</w:t>
-            </w:r>
-            <w:proofErr w:type="gramEnd"/>
-            <w:r>
-              <w:rPr>
-                <w:rFonts w:ascii="宋体" w:eastAsia="宋体" w:hAnsi="宋体"/>
-                <w:sz w:val="24"/>
-                <w:szCs w:val="24"/>
-              </w:rPr>
-              <w:t>30)</w:t>
+              <w:t>(30)</w:t>
             </w:r>
           </w:p>
         </w:tc>
@@ -8707,7 +8535,6 @@
                 <w:szCs w:val="24"/>
               </w:rPr>
             </w:pPr>
-            <w:proofErr w:type="gramStart"/>
             <w:r>
               <w:rPr>
                 <w:rFonts w:ascii="宋体" w:eastAsia="宋体" w:hAnsi="宋体" w:hint="eastAsia"/>
@@ -8722,16 +8549,7 @@
                 <w:sz w:val="24"/>
                 <w:szCs w:val="24"/>
               </w:rPr>
-              <w:t>(</w:t>
-            </w:r>
-            <w:proofErr w:type="gramEnd"/>
-            <w:r>
-              <w:rPr>
-                <w:rFonts w:ascii="宋体" w:eastAsia="宋体" w:hAnsi="宋体"/>
-                <w:sz w:val="24"/>
-                <w:szCs w:val="24"/>
-              </w:rPr>
-              <w:t>30)</w:t>
+              <w:t>(30)</w:t>
             </w:r>
           </w:p>
         </w:tc>
@@ -8789,6 +8607,7 @@
                 <w:szCs w:val="24"/>
               </w:rPr>
             </w:pPr>
+            <w:proofErr w:type="spellStart"/>
             <w:r>
               <w:rPr>
                 <w:rFonts w:ascii="宋体" w:eastAsia="宋体" w:hAnsi="宋体" w:hint="eastAsia"/>
@@ -8797,6 +8616,7 @@
               </w:rPr>
               <w:t>PhoneNumber</w:t>
             </w:r>
+            <w:proofErr w:type="spellEnd"/>
           </w:p>
         </w:tc>
         <w:tc>
@@ -8835,7 +8655,6 @@
                 <w:szCs w:val="24"/>
               </w:rPr>
             </w:pPr>
-            <w:proofErr w:type="gramStart"/>
             <w:r>
               <w:rPr>
                 <w:rFonts w:ascii="宋体" w:eastAsia="宋体" w:hAnsi="宋体" w:hint="eastAsia"/>
@@ -8850,16 +8669,7 @@
                 <w:sz w:val="24"/>
                 <w:szCs w:val="24"/>
               </w:rPr>
-              <w:t>(</w:t>
-            </w:r>
-            <w:proofErr w:type="gramEnd"/>
-            <w:r>
-              <w:rPr>
-                <w:rFonts w:ascii="宋体" w:eastAsia="宋体" w:hAnsi="宋体"/>
-                <w:sz w:val="24"/>
-                <w:szCs w:val="24"/>
-              </w:rPr>
-              <w:t>30)</w:t>
+              <w:t>(30)</w:t>
             </w:r>
           </w:p>
         </w:tc>
@@ -8972,6 +8782,7 @@
         </w:rPr>
         <w:t>修改者：</w:t>
       </w:r>
+      <w:proofErr w:type="spellStart"/>
       <w:r>
         <w:rPr>
           <w:rFonts w:ascii="宋体" w:eastAsia="宋体" w:hAnsi="宋体" w:hint="eastAsia"/>
@@ -8981,6 +8792,7 @@
         </w:rPr>
         <w:t>zmx</w:t>
       </w:r>
+      <w:proofErr w:type="spellEnd"/>
     </w:p>
     <w:p>
       <w:pPr>
@@ -9083,13 +8895,23 @@
           <w:szCs w:val="24"/>
         </w:rPr>
       </w:pPr>
+      <w:proofErr w:type="spellStart"/>
       <w:r>
         <w:rPr>
           <w:rFonts w:ascii="宋体" w:eastAsia="宋体" w:hAnsi="宋体" w:hint="eastAsia"/>
           <w:sz w:val="24"/>
           <w:szCs w:val="24"/>
         </w:rPr>
-        <w:t>userid：所属</w:t>
+        <w:t>userid</w:t>
+      </w:r>
+      <w:proofErr w:type="spellEnd"/>
+      <w:r>
+        <w:rPr>
+          <w:rFonts w:ascii="宋体" w:eastAsia="宋体" w:hAnsi="宋体" w:hint="eastAsia"/>
+          <w:sz w:val="24"/>
+          <w:szCs w:val="24"/>
+        </w:rPr>
+        <w:t>：所属</w:t>
       </w:r>
       <w:r>
         <w:rPr>
@@ -9191,7 +9013,7 @@
                     <pic:cNvPicPr/>
                   </pic:nvPicPr>
                   <pic:blipFill>
-                    <a:blip r:embed="rId12"/>
+                    <a:blip r:embed="rId11"/>
                     <a:stretch>
                       <a:fillRect/>
                     </a:stretch>
@@ -9292,9 +9114,20 @@
           <w:sz w:val="19"/>
           <w:szCs w:val="19"/>
         </w:rPr>
-        <w:t xml:space="preserve"> [dbo</w:t>
-      </w:r>
-      <w:proofErr w:type="gramStart"/>
+        <w:t xml:space="preserve"> [</w:t>
+      </w:r>
+      <w:proofErr w:type="spellStart"/>
+      <w:r>
+        <w:rPr>
+          <w:rFonts w:ascii="新宋体" w:eastAsia="新宋体" w:cs="新宋体"/>
+          <w:color w:val="000000"/>
+          <w:kern w:val="0"/>
+          <w:sz w:val="19"/>
+          <w:szCs w:val="19"/>
+        </w:rPr>
+        <w:t>dbo</w:t>
+      </w:r>
+      <w:proofErr w:type="spellEnd"/>
       <w:r>
         <w:rPr>
           <w:rFonts w:ascii="新宋体" w:eastAsia="新宋体" w:cs="新宋体"/>
@@ -9325,16 +9158,27 @@
         </w:rPr>
         <w:t>[</w:t>
       </w:r>
-      <w:proofErr w:type="gramEnd"/>
-      <w:r>
-        <w:rPr>
-          <w:rFonts w:ascii="新宋体" w:eastAsia="新宋体" w:cs="新宋体"/>
-          <w:color w:val="000000"/>
-          <w:kern w:val="0"/>
-          <w:sz w:val="19"/>
-          <w:szCs w:val="19"/>
-        </w:rPr>
-        <w:t>DeliveryAddress]</w:t>
+      <w:proofErr w:type="spellStart"/>
+      <w:r>
+        <w:rPr>
+          <w:rFonts w:ascii="新宋体" w:eastAsia="新宋体" w:cs="新宋体"/>
+          <w:color w:val="000000"/>
+          <w:kern w:val="0"/>
+          <w:sz w:val="19"/>
+          <w:szCs w:val="19"/>
+        </w:rPr>
+        <w:t>DeliveryAddress</w:t>
+      </w:r>
+      <w:proofErr w:type="spellEnd"/>
+      <w:r>
+        <w:rPr>
+          <w:rFonts w:ascii="新宋体" w:eastAsia="新宋体" w:cs="新宋体"/>
+          <w:color w:val="000000"/>
+          <w:kern w:val="0"/>
+          <w:sz w:val="19"/>
+          <w:szCs w:val="19"/>
+        </w:rPr>
+        <w:t>]</w:t>
       </w:r>
       <w:r>
         <w:rPr>
@@ -9379,29 +9223,7 @@
           <w:sz w:val="19"/>
           <w:szCs w:val="19"/>
         </w:rPr>
-        <w:t xml:space="preserve">    [</w:t>
-      </w:r>
-      <w:proofErr w:type="gramStart"/>
-      <w:r>
-        <w:rPr>
-          <w:rFonts w:ascii="新宋体" w:eastAsia="新宋体" w:cs="新宋体"/>
-          <w:color w:val="000000"/>
-          <w:kern w:val="0"/>
-          <w:sz w:val="19"/>
-          <w:szCs w:val="19"/>
-        </w:rPr>
-        <w:t xml:space="preserve">Id]   </w:t>
-      </w:r>
-      <w:proofErr w:type="gramEnd"/>
-      <w:r>
-        <w:rPr>
-          <w:rFonts w:ascii="新宋体" w:eastAsia="新宋体" w:cs="新宋体"/>
-          <w:color w:val="000000"/>
-          <w:kern w:val="0"/>
-          <w:sz w:val="19"/>
-          <w:szCs w:val="19"/>
-        </w:rPr>
-        <w:t xml:space="preserve">       </w:t>
+        <w:t xml:space="preserve">    [Id]          </w:t>
       </w:r>
       <w:r>
         <w:rPr>
@@ -9546,29 +9368,7 @@
           <w:sz w:val="19"/>
           <w:szCs w:val="19"/>
         </w:rPr>
-        <w:t xml:space="preserve">    [</w:t>
-      </w:r>
-      <w:proofErr w:type="gramStart"/>
-      <w:r>
-        <w:rPr>
-          <w:rFonts w:ascii="新宋体" w:eastAsia="新宋体" w:cs="新宋体"/>
-          <w:color w:val="000000"/>
-          <w:kern w:val="0"/>
-          <w:sz w:val="19"/>
-          <w:szCs w:val="19"/>
-        </w:rPr>
-        <w:t xml:space="preserve">Province]   </w:t>
-      </w:r>
-      <w:proofErr w:type="gramEnd"/>
-      <w:r>
-        <w:rPr>
-          <w:rFonts w:ascii="新宋体" w:eastAsia="新宋体" w:cs="新宋体"/>
-          <w:color w:val="000000"/>
-          <w:kern w:val="0"/>
-          <w:sz w:val="19"/>
-          <w:szCs w:val="19"/>
-        </w:rPr>
-        <w:t xml:space="preserve"> </w:t>
+        <w:t xml:space="preserve">    [Province]    </w:t>
       </w:r>
       <w:r>
         <w:rPr>
@@ -9673,29 +9473,7 @@
           <w:sz w:val="19"/>
           <w:szCs w:val="19"/>
         </w:rPr>
-        <w:t xml:space="preserve">    [</w:t>
-      </w:r>
-      <w:proofErr w:type="gramStart"/>
-      <w:r>
-        <w:rPr>
-          <w:rFonts w:ascii="新宋体" w:eastAsia="新宋体" w:cs="新宋体"/>
-          <w:color w:val="000000"/>
-          <w:kern w:val="0"/>
-          <w:sz w:val="19"/>
-          <w:szCs w:val="19"/>
-        </w:rPr>
-        <w:t xml:space="preserve">City]   </w:t>
-      </w:r>
-      <w:proofErr w:type="gramEnd"/>
-      <w:r>
-        <w:rPr>
-          <w:rFonts w:ascii="新宋体" w:eastAsia="新宋体" w:cs="新宋体"/>
-          <w:color w:val="000000"/>
-          <w:kern w:val="0"/>
-          <w:sz w:val="19"/>
-          <w:szCs w:val="19"/>
-        </w:rPr>
-        <w:t xml:space="preserve">     </w:t>
+        <w:t xml:space="preserve">    [City]        </w:t>
       </w:r>
       <w:r>
         <w:rPr>
@@ -9800,29 +9578,7 @@
           <w:sz w:val="19"/>
           <w:szCs w:val="19"/>
         </w:rPr>
-        <w:t xml:space="preserve">    [</w:t>
-      </w:r>
-      <w:proofErr w:type="gramStart"/>
-      <w:r>
-        <w:rPr>
-          <w:rFonts w:ascii="新宋体" w:eastAsia="新宋体" w:cs="新宋体"/>
-          <w:color w:val="000000"/>
-          <w:kern w:val="0"/>
-          <w:sz w:val="19"/>
-          <w:szCs w:val="19"/>
-        </w:rPr>
-        <w:t xml:space="preserve">Street]   </w:t>
-      </w:r>
-      <w:proofErr w:type="gramEnd"/>
-      <w:r>
-        <w:rPr>
-          <w:rFonts w:ascii="新宋体" w:eastAsia="新宋体" w:cs="新宋体"/>
-          <w:color w:val="000000"/>
-          <w:kern w:val="0"/>
-          <w:sz w:val="19"/>
-          <w:szCs w:val="19"/>
-        </w:rPr>
-        <w:t xml:space="preserve">   </w:t>
+        <w:t xml:space="preserve">    [Street]      </w:t>
       </w:r>
       <w:r>
         <w:rPr>
@@ -9927,29 +9683,7 @@
           <w:sz w:val="19"/>
           <w:szCs w:val="19"/>
         </w:rPr>
-        <w:t xml:space="preserve">    [</w:t>
-      </w:r>
-      <w:proofErr w:type="gramStart"/>
-      <w:r>
-        <w:rPr>
-          <w:rFonts w:ascii="新宋体" w:eastAsia="新宋体" w:cs="新宋体"/>
-          <w:color w:val="000000"/>
-          <w:kern w:val="0"/>
-          <w:sz w:val="19"/>
-          <w:szCs w:val="19"/>
-        </w:rPr>
-        <w:t xml:space="preserve">Address]   </w:t>
-      </w:r>
-      <w:proofErr w:type="gramEnd"/>
-      <w:r>
-        <w:rPr>
-          <w:rFonts w:ascii="新宋体" w:eastAsia="新宋体" w:cs="新宋体"/>
-          <w:color w:val="000000"/>
-          <w:kern w:val="0"/>
-          <w:sz w:val="19"/>
-          <w:szCs w:val="19"/>
-        </w:rPr>
-        <w:t xml:space="preserve">  </w:t>
+        <w:t xml:space="preserve">    [Address]     </w:t>
       </w:r>
       <w:r>
         <w:rPr>
@@ -10054,29 +9788,7 @@
           <w:sz w:val="19"/>
           <w:szCs w:val="19"/>
         </w:rPr>
-        <w:t xml:space="preserve">    [</w:t>
-      </w:r>
-      <w:proofErr w:type="gramStart"/>
-      <w:r>
-        <w:rPr>
-          <w:rFonts w:ascii="新宋体" w:eastAsia="新宋体" w:cs="新宋体"/>
-          <w:color w:val="000000"/>
-          <w:kern w:val="0"/>
-          <w:sz w:val="19"/>
-          <w:szCs w:val="19"/>
-        </w:rPr>
-        <w:t xml:space="preserve">Name]   </w:t>
-      </w:r>
-      <w:proofErr w:type="gramEnd"/>
-      <w:r>
-        <w:rPr>
-          <w:rFonts w:ascii="新宋体" w:eastAsia="新宋体" w:cs="新宋体"/>
-          <w:color w:val="000000"/>
-          <w:kern w:val="0"/>
-          <w:sz w:val="19"/>
-          <w:szCs w:val="19"/>
-        </w:rPr>
-        <w:t xml:space="preserve">     </w:t>
+        <w:t xml:space="preserve">    [Name]        </w:t>
       </w:r>
       <w:r>
         <w:rPr>
@@ -10181,7 +9893,29 @@
           <w:sz w:val="19"/>
           <w:szCs w:val="19"/>
         </w:rPr>
-        <w:t xml:space="preserve">    [PhoneNumber] </w:t>
+        <w:t xml:space="preserve">    [</w:t>
+      </w:r>
+      <w:proofErr w:type="spellStart"/>
+      <w:r>
+        <w:rPr>
+          <w:rFonts w:ascii="新宋体" w:eastAsia="新宋体" w:cs="新宋体"/>
+          <w:color w:val="000000"/>
+          <w:kern w:val="0"/>
+          <w:sz w:val="19"/>
+          <w:szCs w:val="19"/>
+        </w:rPr>
+        <w:t>PhoneNumber</w:t>
+      </w:r>
+      <w:proofErr w:type="spellEnd"/>
+      <w:r>
+        <w:rPr>
+          <w:rFonts w:ascii="新宋体" w:eastAsia="新宋体" w:cs="新宋体"/>
+          <w:color w:val="000000"/>
+          <w:kern w:val="0"/>
+          <w:sz w:val="19"/>
+          <w:szCs w:val="19"/>
+        </w:rPr>
+        <w:t xml:space="preserve">] </w:t>
       </w:r>
       <w:r>
         <w:rPr>
@@ -10213,7 +9947,6 @@
         </w:rPr>
         <w:t>20</w:t>
       </w:r>
-      <w:proofErr w:type="gramStart"/>
       <w:r>
         <w:rPr>
           <w:rFonts w:ascii="新宋体" w:eastAsia="新宋体" w:cs="新宋体"/>
@@ -10244,7 +9977,6 @@
         </w:rPr>
         <w:t>NOT</w:t>
       </w:r>
-      <w:proofErr w:type="gramEnd"/>
       <w:r>
         <w:rPr>
           <w:rFonts w:ascii="新宋体" w:eastAsia="新宋体" w:cs="新宋体"/>
@@ -10290,27 +10022,27 @@
         </w:rPr>
         <w:t xml:space="preserve">    [</w:t>
       </w:r>
-      <w:proofErr w:type="gramStart"/>
-      <w:r>
-        <w:rPr>
-          <w:rFonts w:ascii="新宋体" w:eastAsia="新宋体" w:cs="新宋体"/>
-          <w:color w:val="000000"/>
-          <w:kern w:val="0"/>
-          <w:sz w:val="19"/>
-          <w:szCs w:val="19"/>
-        </w:rPr>
-        <w:t xml:space="preserve">UserId]   </w:t>
-      </w:r>
-      <w:proofErr w:type="gramEnd"/>
-      <w:r>
-        <w:rPr>
-          <w:rFonts w:ascii="新宋体" w:eastAsia="新宋体" w:cs="新宋体"/>
-          <w:color w:val="000000"/>
-          <w:kern w:val="0"/>
-          <w:sz w:val="19"/>
-          <w:szCs w:val="19"/>
-        </w:rPr>
-        <w:t xml:space="preserve">   </w:t>
+      <w:proofErr w:type="spellStart"/>
+      <w:r>
+        <w:rPr>
+          <w:rFonts w:ascii="新宋体" w:eastAsia="新宋体" w:cs="新宋体"/>
+          <w:color w:val="000000"/>
+          <w:kern w:val="0"/>
+          <w:sz w:val="19"/>
+          <w:szCs w:val="19"/>
+        </w:rPr>
+        <w:t>UserId</w:t>
+      </w:r>
+      <w:proofErr w:type="spellEnd"/>
+      <w:r>
+        <w:rPr>
+          <w:rFonts w:ascii="新宋体" w:eastAsia="新宋体" w:cs="新宋体"/>
+          <w:color w:val="000000"/>
+          <w:kern w:val="0"/>
+          <w:sz w:val="19"/>
+          <w:szCs w:val="19"/>
+        </w:rPr>
+        <w:t xml:space="preserve">]      </w:t>
       </w:r>
       <w:r>
         <w:rPr>
@@ -10520,7 +10252,29 @@
           <w:sz w:val="19"/>
           <w:szCs w:val="19"/>
         </w:rPr>
-        <w:t xml:space="preserve"> [FK_DeliveryAddress_User] </w:t>
+        <w:t xml:space="preserve"> [</w:t>
+      </w:r>
+      <w:proofErr w:type="spellStart"/>
+      <w:r>
+        <w:rPr>
+          <w:rFonts w:ascii="新宋体" w:eastAsia="新宋体" w:cs="新宋体"/>
+          <w:color w:val="000000"/>
+          <w:kern w:val="0"/>
+          <w:sz w:val="19"/>
+          <w:szCs w:val="19"/>
+        </w:rPr>
+        <w:t>FK_DeliveryAddress_User</w:t>
+      </w:r>
+      <w:proofErr w:type="spellEnd"/>
+      <w:r>
+        <w:rPr>
+          <w:rFonts w:ascii="新宋体" w:eastAsia="新宋体" w:cs="新宋体"/>
+          <w:color w:val="000000"/>
+          <w:kern w:val="0"/>
+          <w:sz w:val="19"/>
+          <w:szCs w:val="19"/>
+        </w:rPr>
+        <w:t xml:space="preserve">] </w:t>
       </w:r>
       <w:r>
         <w:rPr>
@@ -10570,7 +10324,29 @@
           <w:sz w:val="19"/>
           <w:szCs w:val="19"/>
         </w:rPr>
-        <w:t>[UserId]</w:t>
+        <w:t>[</w:t>
+      </w:r>
+      <w:proofErr w:type="spellStart"/>
+      <w:r>
+        <w:rPr>
+          <w:rFonts w:ascii="新宋体" w:eastAsia="新宋体" w:cs="新宋体"/>
+          <w:color w:val="000000"/>
+          <w:kern w:val="0"/>
+          <w:sz w:val="19"/>
+          <w:szCs w:val="19"/>
+        </w:rPr>
+        <w:t>UserId</w:t>
+      </w:r>
+      <w:proofErr w:type="spellEnd"/>
+      <w:r>
+        <w:rPr>
+          <w:rFonts w:ascii="新宋体" w:eastAsia="新宋体" w:cs="新宋体"/>
+          <w:color w:val="000000"/>
+          <w:kern w:val="0"/>
+          <w:sz w:val="19"/>
+          <w:szCs w:val="19"/>
+        </w:rPr>
+        <w:t>]</w:t>
       </w:r>
       <w:r>
         <w:rPr>
@@ -10610,9 +10386,20 @@
           <w:sz w:val="19"/>
           <w:szCs w:val="19"/>
         </w:rPr>
-        <w:t xml:space="preserve"> [dbo</w:t>
-      </w:r>
-      <w:proofErr w:type="gramStart"/>
+        <w:t xml:space="preserve"> [</w:t>
+      </w:r>
+      <w:proofErr w:type="spellStart"/>
+      <w:r>
+        <w:rPr>
+          <w:rFonts w:ascii="新宋体" w:eastAsia="新宋体" w:cs="新宋体"/>
+          <w:color w:val="000000"/>
+          <w:kern w:val="0"/>
+          <w:sz w:val="19"/>
+          <w:szCs w:val="19"/>
+        </w:rPr>
+        <w:t>dbo</w:t>
+      </w:r>
+      <w:proofErr w:type="spellEnd"/>
       <w:r>
         <w:rPr>
           <w:rFonts w:ascii="新宋体" w:eastAsia="新宋体" w:cs="新宋体"/>
@@ -10641,18 +10428,7 @@
           <w:sz w:val="19"/>
           <w:szCs w:val="19"/>
         </w:rPr>
-        <w:t>[</w:t>
-      </w:r>
-      <w:proofErr w:type="gramEnd"/>
-      <w:r>
-        <w:rPr>
-          <w:rFonts w:ascii="新宋体" w:eastAsia="新宋体" w:cs="新宋体"/>
-          <w:color w:val="000000"/>
-          <w:kern w:val="0"/>
-          <w:sz w:val="19"/>
-          <w:szCs w:val="19"/>
-        </w:rPr>
-        <w:t>User]</w:t>
+        <w:t>[User]</w:t>
       </w:r>
       <w:r>
         <w:rPr>
@@ -10960,7 +10736,6 @@
                 <w:szCs w:val="24"/>
               </w:rPr>
             </w:pPr>
-            <w:proofErr w:type="gramStart"/>
             <w:r>
               <w:rPr>
                 <w:rFonts w:ascii="宋体" w:eastAsia="宋体" w:hAnsi="宋体" w:hint="eastAsia"/>
@@ -10975,16 +10750,7 @@
                 <w:sz w:val="24"/>
                 <w:szCs w:val="24"/>
               </w:rPr>
-              <w:t>(</w:t>
-            </w:r>
-            <w:proofErr w:type="gramEnd"/>
-            <w:r>
-              <w:rPr>
-                <w:rFonts w:ascii="宋体" w:eastAsia="宋体" w:hAnsi="宋体"/>
-                <w:sz w:val="24"/>
-                <w:szCs w:val="24"/>
-              </w:rPr>
-              <w:t>30)</w:t>
+              <w:t>(30)</w:t>
             </w:r>
           </w:p>
         </w:tc>
@@ -11088,7 +10854,6 @@
                 <w:szCs w:val="24"/>
               </w:rPr>
             </w:pPr>
-            <w:proofErr w:type="gramStart"/>
             <w:r>
               <w:rPr>
                 <w:rFonts w:ascii="宋体" w:eastAsia="宋体" w:hAnsi="宋体" w:hint="eastAsia"/>
@@ -11103,16 +10868,7 @@
                 <w:sz w:val="24"/>
                 <w:szCs w:val="24"/>
               </w:rPr>
-              <w:t>(</w:t>
-            </w:r>
-            <w:proofErr w:type="gramEnd"/>
-            <w:r>
-              <w:rPr>
-                <w:rFonts w:ascii="宋体" w:eastAsia="宋体" w:hAnsi="宋体"/>
-                <w:sz w:val="24"/>
-                <w:szCs w:val="24"/>
-              </w:rPr>
-              <w:t>30)</w:t>
+              <w:t>(30)</w:t>
             </w:r>
           </w:p>
         </w:tc>
@@ -11216,7 +10972,6 @@
                 <w:szCs w:val="24"/>
               </w:rPr>
             </w:pPr>
-            <w:proofErr w:type="gramStart"/>
             <w:r>
               <w:rPr>
                 <w:rFonts w:ascii="宋体" w:eastAsia="宋体" w:hAnsi="宋体" w:hint="eastAsia"/>
@@ -11231,16 +10986,7 @@
                 <w:sz w:val="24"/>
                 <w:szCs w:val="24"/>
               </w:rPr>
-              <w:t>(</w:t>
-            </w:r>
-            <w:proofErr w:type="gramEnd"/>
-            <w:r>
-              <w:rPr>
-                <w:rFonts w:ascii="宋体" w:eastAsia="宋体" w:hAnsi="宋体"/>
-                <w:sz w:val="24"/>
-                <w:szCs w:val="24"/>
-              </w:rPr>
-              <w:t>30)</w:t>
+              <w:t>(30)</w:t>
             </w:r>
           </w:p>
         </w:tc>
@@ -11344,7 +11090,6 @@
                 <w:szCs w:val="24"/>
               </w:rPr>
             </w:pPr>
-            <w:proofErr w:type="gramStart"/>
             <w:r>
               <w:rPr>
                 <w:rFonts w:ascii="宋体" w:eastAsia="宋体" w:hAnsi="宋体" w:hint="eastAsia"/>
@@ -11359,16 +11104,7 @@
                 <w:sz w:val="24"/>
                 <w:szCs w:val="24"/>
               </w:rPr>
-              <w:t>(</w:t>
-            </w:r>
-            <w:proofErr w:type="gramEnd"/>
-            <w:r>
-              <w:rPr>
-                <w:rFonts w:ascii="宋体" w:eastAsia="宋体" w:hAnsi="宋体"/>
-                <w:sz w:val="24"/>
-                <w:szCs w:val="24"/>
-              </w:rPr>
-              <w:t>30)</w:t>
+              <w:t>(30)</w:t>
             </w:r>
           </w:p>
         </w:tc>
@@ -11695,7 +11431,6 @@
                 <w:szCs w:val="24"/>
               </w:rPr>
             </w:pPr>
-            <w:proofErr w:type="gramStart"/>
             <w:r>
               <w:rPr>
                 <w:rFonts w:ascii="宋体" w:eastAsia="宋体" w:hAnsi="宋体" w:hint="eastAsia"/>
@@ -11710,16 +11445,7 @@
                 <w:sz w:val="24"/>
                 <w:szCs w:val="24"/>
               </w:rPr>
-              <w:t>(</w:t>
-            </w:r>
-            <w:proofErr w:type="gramEnd"/>
-            <w:r>
-              <w:rPr>
-                <w:rFonts w:ascii="宋体" w:eastAsia="宋体" w:hAnsi="宋体"/>
-                <w:sz w:val="24"/>
-                <w:szCs w:val="24"/>
-              </w:rPr>
-              <w:t>30)</w:t>
+              <w:t>(30)</w:t>
             </w:r>
           </w:p>
         </w:tc>
@@ -11812,6 +11538,7 @@
         </w:rPr>
         <w:t>修改者：</w:t>
       </w:r>
+      <w:proofErr w:type="spellStart"/>
       <w:r>
         <w:rPr>
           <w:rFonts w:ascii="宋体" w:eastAsia="宋体" w:hAnsi="宋体" w:hint="eastAsia"/>
@@ -11821,6 +11548,7 @@
         </w:rPr>
         <w:t>zmx</w:t>
       </w:r>
+      <w:proofErr w:type="spellEnd"/>
     </w:p>
     <w:p>
       <w:pPr>
@@ -11945,7 +11673,7 @@
                     <pic:cNvPicPr/>
                   </pic:nvPicPr>
                   <pic:blipFill>
-                    <a:blip r:embed="rId13"/>
+                    <a:blip r:embed="rId12"/>
                     <a:stretch>
                       <a:fillRect/>
                     </a:stretch>
@@ -12046,9 +11774,20 @@
           <w:sz w:val="19"/>
           <w:szCs w:val="19"/>
         </w:rPr>
-        <w:t xml:space="preserve"> [dbo</w:t>
-      </w:r>
-      <w:proofErr w:type="gramStart"/>
+        <w:t xml:space="preserve"> [</w:t>
+      </w:r>
+      <w:proofErr w:type="spellStart"/>
+      <w:r>
+        <w:rPr>
+          <w:rFonts w:ascii="新宋体" w:eastAsia="新宋体" w:cs="新宋体"/>
+          <w:color w:val="000000"/>
+          <w:kern w:val="0"/>
+          <w:sz w:val="19"/>
+          <w:szCs w:val="19"/>
+        </w:rPr>
+        <w:t>dbo</w:t>
+      </w:r>
+      <w:proofErr w:type="spellEnd"/>
       <w:r>
         <w:rPr>
           <w:rFonts w:ascii="新宋体" w:eastAsia="新宋体" w:cs="新宋体"/>
@@ -12077,18 +11816,7 @@
           <w:sz w:val="19"/>
           <w:szCs w:val="19"/>
         </w:rPr>
-        <w:t>[</w:t>
-      </w:r>
-      <w:proofErr w:type="gramEnd"/>
-      <w:r>
-        <w:rPr>
-          <w:rFonts w:ascii="新宋体" w:eastAsia="新宋体" w:cs="新宋体"/>
-          <w:color w:val="000000"/>
-          <w:kern w:val="0"/>
-          <w:sz w:val="19"/>
-          <w:szCs w:val="19"/>
-        </w:rPr>
-        <w:t>Commodity]</w:t>
+        <w:t>[Commodity]</w:t>
       </w:r>
       <w:r>
         <w:rPr>
@@ -12133,29 +11861,7 @@
           <w:sz w:val="19"/>
           <w:szCs w:val="19"/>
         </w:rPr>
-        <w:t xml:space="preserve">    [</w:t>
-      </w:r>
-      <w:proofErr w:type="gramStart"/>
-      <w:r>
-        <w:rPr>
-          <w:rFonts w:ascii="新宋体" w:eastAsia="新宋体" w:cs="新宋体"/>
-          <w:color w:val="000000"/>
-          <w:kern w:val="0"/>
-          <w:sz w:val="19"/>
-          <w:szCs w:val="19"/>
-        </w:rPr>
-        <w:t xml:space="preserve">Id]   </w:t>
-      </w:r>
-      <w:proofErr w:type="gramEnd"/>
-      <w:r>
-        <w:rPr>
-          <w:rFonts w:ascii="新宋体" w:eastAsia="新宋体" w:cs="新宋体"/>
-          <w:color w:val="000000"/>
-          <w:kern w:val="0"/>
-          <w:sz w:val="19"/>
-          <w:szCs w:val="19"/>
-        </w:rPr>
-        <w:t xml:space="preserve">        </w:t>
+        <w:t xml:space="preserve">    [Id]           </w:t>
       </w:r>
       <w:r>
         <w:rPr>
@@ -12300,29 +12006,7 @@
           <w:sz w:val="19"/>
           <w:szCs w:val="19"/>
         </w:rPr>
-        <w:t xml:space="preserve">    [</w:t>
-      </w:r>
-      <w:proofErr w:type="gramStart"/>
-      <w:r>
-        <w:rPr>
-          <w:rFonts w:ascii="新宋体" w:eastAsia="新宋体" w:cs="新宋体"/>
-          <w:color w:val="000000"/>
-          <w:kern w:val="0"/>
-          <w:sz w:val="19"/>
-          <w:szCs w:val="19"/>
-        </w:rPr>
-        <w:t xml:space="preserve">Name]   </w:t>
-      </w:r>
-      <w:proofErr w:type="gramEnd"/>
-      <w:r>
-        <w:rPr>
-          <w:rFonts w:ascii="新宋体" w:eastAsia="新宋体" w:cs="新宋体"/>
-          <w:color w:val="000000"/>
-          <w:kern w:val="0"/>
-          <w:sz w:val="19"/>
-          <w:szCs w:val="19"/>
-        </w:rPr>
-        <w:t xml:space="preserve">      </w:t>
+        <w:t xml:space="preserve">    [Name]         </w:t>
       </w:r>
       <w:r>
         <w:rPr>
@@ -12427,29 +12111,7 @@
           <w:sz w:val="19"/>
           <w:szCs w:val="19"/>
         </w:rPr>
-        <w:t xml:space="preserve">    [</w:t>
-      </w:r>
-      <w:proofErr w:type="gramStart"/>
-      <w:r>
-        <w:rPr>
-          <w:rFonts w:ascii="新宋体" w:eastAsia="新宋体" w:cs="新宋体"/>
-          <w:color w:val="000000"/>
-          <w:kern w:val="0"/>
-          <w:sz w:val="19"/>
-          <w:szCs w:val="19"/>
-        </w:rPr>
-        <w:t xml:space="preserve">Type]   </w:t>
-      </w:r>
-      <w:proofErr w:type="gramEnd"/>
-      <w:r>
-        <w:rPr>
-          <w:rFonts w:ascii="新宋体" w:eastAsia="新宋体" w:cs="新宋体"/>
-          <w:color w:val="000000"/>
-          <w:kern w:val="0"/>
-          <w:sz w:val="19"/>
-          <w:szCs w:val="19"/>
-        </w:rPr>
-        <w:t xml:space="preserve">      </w:t>
+        <w:t xml:space="preserve">    [Type]         </w:t>
       </w:r>
       <w:r>
         <w:rPr>
@@ -12554,29 +12216,7 @@
           <w:sz w:val="19"/>
           <w:szCs w:val="19"/>
         </w:rPr>
-        <w:t xml:space="preserve">    [</w:t>
-      </w:r>
-      <w:proofErr w:type="gramStart"/>
-      <w:r>
-        <w:rPr>
-          <w:rFonts w:ascii="新宋体" w:eastAsia="新宋体" w:cs="新宋体"/>
-          <w:color w:val="000000"/>
-          <w:kern w:val="0"/>
-          <w:sz w:val="19"/>
-          <w:szCs w:val="19"/>
-        </w:rPr>
-        <w:t xml:space="preserve">Image]   </w:t>
-      </w:r>
-      <w:proofErr w:type="gramEnd"/>
-      <w:r>
-        <w:rPr>
-          <w:rFonts w:ascii="新宋体" w:eastAsia="新宋体" w:cs="新宋体"/>
-          <w:color w:val="000000"/>
-          <w:kern w:val="0"/>
-          <w:sz w:val="19"/>
-          <w:szCs w:val="19"/>
-        </w:rPr>
-        <w:t xml:space="preserve">     </w:t>
+        <w:t xml:space="preserve">    [Image]        </w:t>
       </w:r>
       <w:r>
         <w:rPr>
@@ -12681,29 +12321,7 @@
           <w:sz w:val="19"/>
           <w:szCs w:val="19"/>
         </w:rPr>
-        <w:t xml:space="preserve">    [</w:t>
-      </w:r>
-      <w:proofErr w:type="gramStart"/>
-      <w:r>
-        <w:rPr>
-          <w:rFonts w:ascii="新宋体" w:eastAsia="新宋体" w:cs="新宋体"/>
-          <w:color w:val="000000"/>
-          <w:kern w:val="0"/>
-          <w:sz w:val="19"/>
-          <w:szCs w:val="19"/>
-        </w:rPr>
-        <w:t xml:space="preserve">Price]   </w:t>
-      </w:r>
-      <w:proofErr w:type="gramEnd"/>
-      <w:r>
-        <w:rPr>
-          <w:rFonts w:ascii="新宋体" w:eastAsia="新宋体" w:cs="新宋体"/>
-          <w:color w:val="000000"/>
-          <w:kern w:val="0"/>
-          <w:sz w:val="19"/>
-          <w:szCs w:val="19"/>
-        </w:rPr>
-        <w:t xml:space="preserve">     </w:t>
+        <w:t xml:space="preserve">    [Price]        </w:t>
       </w:r>
       <w:r>
         <w:rPr>
@@ -12808,29 +12426,7 @@
           <w:sz w:val="19"/>
           <w:szCs w:val="19"/>
         </w:rPr>
-        <w:t xml:space="preserve">    [</w:t>
-      </w:r>
-      <w:proofErr w:type="gramStart"/>
-      <w:r>
-        <w:rPr>
-          <w:rFonts w:ascii="新宋体" w:eastAsia="新宋体" w:cs="新宋体"/>
-          <w:color w:val="000000"/>
-          <w:kern w:val="0"/>
-          <w:sz w:val="19"/>
-          <w:szCs w:val="19"/>
-        </w:rPr>
-        <w:t xml:space="preserve">Number]   </w:t>
-      </w:r>
-      <w:proofErr w:type="gramEnd"/>
-      <w:r>
-        <w:rPr>
-          <w:rFonts w:ascii="新宋体" w:eastAsia="新宋体" w:cs="新宋体"/>
-          <w:color w:val="000000"/>
-          <w:kern w:val="0"/>
-          <w:sz w:val="19"/>
-          <w:szCs w:val="19"/>
-        </w:rPr>
-        <w:t xml:space="preserve">    </w:t>
+        <w:t xml:space="preserve">    [Number]       </w:t>
       </w:r>
       <w:r>
         <w:rPr>
@@ -13347,6 +12943,7 @@
                 <w:szCs w:val="24"/>
               </w:rPr>
             </w:pPr>
+            <w:proofErr w:type="spellStart"/>
             <w:r>
               <w:rPr>
                 <w:rFonts w:ascii="宋体" w:eastAsia="宋体" w:hAnsi="宋体" w:hint="eastAsia"/>
@@ -13355,6 +12952,7 @@
               </w:rPr>
               <w:t>UserID</w:t>
             </w:r>
+            <w:proofErr w:type="spellEnd"/>
           </w:p>
         </w:tc>
         <w:tc>
@@ -13393,7 +12991,6 @@
                 <w:szCs w:val="24"/>
               </w:rPr>
             </w:pPr>
-            <w:proofErr w:type="gramStart"/>
             <w:r>
               <w:rPr>
                 <w:rFonts w:ascii="宋体" w:eastAsia="宋体" w:hAnsi="宋体" w:hint="eastAsia"/>
@@ -13408,16 +13005,7 @@
                 <w:sz w:val="24"/>
                 <w:szCs w:val="24"/>
               </w:rPr>
-              <w:t>(</w:t>
-            </w:r>
-            <w:proofErr w:type="gramEnd"/>
-            <w:r>
-              <w:rPr>
-                <w:rFonts w:ascii="宋体" w:eastAsia="宋体" w:hAnsi="宋体"/>
-                <w:sz w:val="24"/>
-                <w:szCs w:val="24"/>
-              </w:rPr>
-              <w:t>30)</w:t>
+              <w:t>(30)</w:t>
             </w:r>
           </w:p>
         </w:tc>
@@ -13521,7 +13109,6 @@
                 <w:szCs w:val="24"/>
               </w:rPr>
             </w:pPr>
-            <w:proofErr w:type="gramStart"/>
             <w:r>
               <w:rPr>
                 <w:rFonts w:ascii="宋体" w:eastAsia="宋体" w:hAnsi="宋体" w:hint="eastAsia"/>
@@ -13536,16 +13123,7 @@
                 <w:sz w:val="24"/>
                 <w:szCs w:val="24"/>
               </w:rPr>
-              <w:t>(</w:t>
-            </w:r>
-            <w:proofErr w:type="gramEnd"/>
-            <w:r>
-              <w:rPr>
-                <w:rFonts w:ascii="宋体" w:eastAsia="宋体" w:hAnsi="宋体"/>
-                <w:sz w:val="24"/>
-                <w:szCs w:val="24"/>
-              </w:rPr>
-              <w:t>30)</w:t>
+              <w:t>(30)</w:t>
             </w:r>
           </w:p>
         </w:tc>
@@ -13649,6 +13227,7 @@
         </w:rPr>
         <w:t>修改者：</w:t>
       </w:r>
+      <w:proofErr w:type="spellStart"/>
       <w:r>
         <w:rPr>
           <w:rFonts w:ascii="宋体" w:eastAsia="宋体" w:hAnsi="宋体" w:hint="eastAsia"/>
@@ -13658,6 +13237,7 @@
         </w:rPr>
         <w:t>zmx</w:t>
       </w:r>
+      <w:proofErr w:type="spellEnd"/>
     </w:p>
     <w:p>
       <w:pPr>
@@ -13718,13 +13298,23 @@
           <w:szCs w:val="24"/>
         </w:rPr>
       </w:pPr>
+      <w:proofErr w:type="spellStart"/>
       <w:r>
         <w:rPr>
           <w:rFonts w:ascii="宋体" w:eastAsia="宋体" w:hAnsi="宋体" w:hint="eastAsia"/>
           <w:sz w:val="24"/>
           <w:szCs w:val="24"/>
         </w:rPr>
-        <w:t>UserId-&gt;</w:t>
+        <w:t>UserId</w:t>
+      </w:r>
+      <w:proofErr w:type="spellEnd"/>
+      <w:r>
+        <w:rPr>
+          <w:rFonts w:ascii="宋体" w:eastAsia="宋体" w:hAnsi="宋体" w:hint="eastAsia"/>
+          <w:sz w:val="24"/>
+          <w:szCs w:val="24"/>
+        </w:rPr>
+        <w:t>-&gt;</w:t>
       </w:r>
       <w:r>
         <w:rPr>
@@ -13770,6 +13360,7 @@
           <w:szCs w:val="24"/>
         </w:rPr>
       </w:pPr>
+      <w:proofErr w:type="spellStart"/>
       <w:r>
         <w:rPr>
           <w:rFonts w:ascii="宋体" w:eastAsia="宋体" w:hAnsi="宋体" w:hint="eastAsia"/>
@@ -13784,7 +13375,16 @@
           <w:sz w:val="24"/>
           <w:szCs w:val="24"/>
         </w:rPr>
-        <w:t>DD:userid(</w:t>
+        <w:t>DD:userid</w:t>
+      </w:r>
+      <w:proofErr w:type="spellEnd"/>
+      <w:r>
+        <w:rPr>
+          <w:rFonts w:ascii="宋体" w:eastAsia="宋体" w:hAnsi="宋体"/>
+          <w:sz w:val="24"/>
+          <w:szCs w:val="24"/>
+        </w:rPr>
+        <w:t>(</w:t>
       </w:r>
       <w:r>
         <w:rPr>
@@ -13824,6 +13424,237 @@
         <w:jc w:val="left"/>
         <w:rPr>
           <w:rFonts w:ascii="宋体" w:eastAsia="宋体" w:hAnsi="宋体"/>
+          <w:sz w:val="24"/>
+          <w:szCs w:val="24"/>
+        </w:rPr>
+      </w:pPr>
+    </w:p>
+    <w:p>
+      <w:pPr>
+        <w:jc w:val="left"/>
+        <w:rPr>
+          <w:rFonts w:ascii="宋体" w:eastAsia="宋体" w:hAnsi="宋体"/>
+          <w:color w:val="FF0000"/>
+          <w:sz w:val="24"/>
+          <w:szCs w:val="24"/>
+        </w:rPr>
+      </w:pPr>
+      <w:r>
+        <w:rPr>
+          <w:rFonts w:ascii="宋体" w:eastAsia="宋体" w:hAnsi="宋体" w:hint="eastAsia"/>
+          <w:color w:val="FF0000"/>
+          <w:sz w:val="24"/>
+          <w:szCs w:val="24"/>
+        </w:rPr>
+        <w:t>时间：2020/12/22</w:t>
+      </w:r>
+    </w:p>
+    <w:p>
+      <w:pPr>
+        <w:jc w:val="left"/>
+        <w:rPr>
+          <w:rFonts w:ascii="宋体" w:eastAsia="宋体" w:hAnsi="宋体" w:hint="eastAsia"/>
+          <w:color w:val="FF0000"/>
+          <w:sz w:val="24"/>
+          <w:szCs w:val="24"/>
+        </w:rPr>
+      </w:pPr>
+      <w:r>
+        <w:rPr>
+          <w:rFonts w:ascii="宋体" w:eastAsia="宋体" w:hAnsi="宋体" w:hint="eastAsia"/>
+          <w:color w:val="FF0000"/>
+          <w:sz w:val="24"/>
+          <w:szCs w:val="24"/>
+        </w:rPr>
+        <w:t>修改者：</w:t>
+      </w:r>
+      <w:proofErr w:type="spellStart"/>
+      <w:r>
+        <w:rPr>
+          <w:rFonts w:ascii="宋体" w:eastAsia="宋体" w:hAnsi="宋体" w:hint="eastAsia"/>
+          <w:color w:val="FF0000"/>
+          <w:sz w:val="24"/>
+          <w:szCs w:val="24"/>
+        </w:rPr>
+        <w:t>zmx</w:t>
+      </w:r>
+      <w:proofErr w:type="spellEnd"/>
+    </w:p>
+    <w:p>
+      <w:pPr>
+        <w:jc w:val="left"/>
+        <w:rPr>
+          <w:rFonts w:ascii="宋体" w:eastAsia="宋体" w:hAnsi="宋体" w:hint="eastAsia"/>
+          <w:color w:val="FF0000"/>
+          <w:sz w:val="24"/>
+          <w:szCs w:val="24"/>
+        </w:rPr>
+      </w:pPr>
+      <w:r>
+        <w:rPr>
+          <w:rFonts w:ascii="宋体" w:eastAsia="宋体" w:hAnsi="宋体" w:hint="eastAsia"/>
+          <w:color w:val="FF0000"/>
+          <w:sz w:val="24"/>
+          <w:szCs w:val="24"/>
+        </w:rPr>
+        <w:t>第二次修改：</w:t>
+      </w:r>
+    </w:p>
+    <w:p>
+      <w:pPr>
+        <w:jc w:val="left"/>
+        <w:rPr>
+          <w:rFonts w:ascii="宋体" w:eastAsia="宋体" w:hAnsi="宋体" w:hint="eastAsia"/>
+          <w:color w:val="FF0000"/>
+          <w:sz w:val="24"/>
+          <w:szCs w:val="24"/>
+        </w:rPr>
+      </w:pPr>
+      <w:r>
+        <w:rPr>
+          <w:rFonts w:ascii="宋体" w:eastAsia="宋体" w:hAnsi="宋体" w:hint="eastAsia"/>
+          <w:color w:val="FF0000"/>
+          <w:sz w:val="24"/>
+          <w:szCs w:val="24"/>
+        </w:rPr>
+        <w:t>修改内容：</w:t>
+      </w:r>
+    </w:p>
+    <w:p>
+      <w:pPr>
+        <w:jc w:val="left"/>
+        <w:rPr>
+          <w:rFonts w:ascii="宋体" w:eastAsia="宋体" w:hAnsi="宋体" w:hint="eastAsia"/>
+          <w:sz w:val="24"/>
+          <w:szCs w:val="24"/>
+        </w:rPr>
+      </w:pPr>
+    </w:p>
+    <w:p>
+      <w:pPr>
+        <w:jc w:val="left"/>
+        <w:rPr>
+          <w:rFonts w:ascii="宋体" w:eastAsia="宋体" w:hAnsi="宋体" w:hint="eastAsia"/>
+          <w:sz w:val="24"/>
+          <w:szCs w:val="24"/>
+        </w:rPr>
+      </w:pPr>
+      <w:r>
+        <w:rPr>
+          <w:rFonts w:ascii="宋体" w:eastAsia="宋体" w:hAnsi="宋体" w:hint="eastAsia"/>
+          <w:sz w:val="24"/>
+          <w:szCs w:val="24"/>
+        </w:rPr>
+        <w:t>Add：</w:t>
+      </w:r>
+    </w:p>
+    <w:p>
+      <w:pPr>
+        <w:jc w:val="left"/>
+        <w:rPr>
+          <w:rFonts w:ascii="宋体" w:eastAsia="宋体" w:hAnsi="宋体" w:hint="eastAsia"/>
+          <w:sz w:val="24"/>
+          <w:szCs w:val="24"/>
+        </w:rPr>
+      </w:pPr>
+      <w:proofErr w:type="spellStart"/>
+      <w:r>
+        <w:rPr>
+          <w:rFonts w:ascii="宋体" w:eastAsia="宋体" w:hAnsi="宋体" w:hint="eastAsia"/>
+          <w:sz w:val="24"/>
+          <w:szCs w:val="24"/>
+        </w:rPr>
+        <w:t>imagepath</w:t>
+      </w:r>
+      <w:proofErr w:type="spellEnd"/>
+      <w:r>
+        <w:rPr>
+          <w:rFonts w:ascii="宋体" w:eastAsia="宋体" w:hAnsi="宋体" w:hint="eastAsia"/>
+          <w:sz w:val="24"/>
+          <w:szCs w:val="24"/>
+        </w:rPr>
+        <w:t xml:space="preserve"> 图片路径</w:t>
+      </w:r>
+    </w:p>
+    <w:p>
+      <w:pPr>
+        <w:jc w:val="left"/>
+        <w:rPr>
+          <w:rFonts w:ascii="宋体" w:eastAsia="宋体" w:hAnsi="宋体" w:hint="eastAsia"/>
+          <w:sz w:val="24"/>
+          <w:szCs w:val="24"/>
+        </w:rPr>
+      </w:pPr>
+      <w:r>
+        <w:rPr>
+          <w:rFonts w:ascii="宋体" w:eastAsia="宋体" w:hAnsi="宋体" w:hint="eastAsia"/>
+          <w:sz w:val="24"/>
+          <w:szCs w:val="24"/>
+        </w:rPr>
+        <w:t>name 商品名称</w:t>
+      </w:r>
+    </w:p>
+    <w:p>
+      <w:pPr>
+        <w:jc w:val="left"/>
+        <w:rPr>
+          <w:rFonts w:ascii="宋体" w:eastAsia="宋体" w:hAnsi="宋体" w:hint="eastAsia"/>
+          <w:sz w:val="24"/>
+          <w:szCs w:val="24"/>
+        </w:rPr>
+      </w:pPr>
+      <w:r>
+        <w:rPr>
+          <w:rFonts w:ascii="宋体" w:eastAsia="宋体" w:hAnsi="宋体" w:hint="eastAsia"/>
+          <w:sz w:val="24"/>
+          <w:szCs w:val="24"/>
+        </w:rPr>
+        <w:t>number：数量</w:t>
+      </w:r>
+    </w:p>
+    <w:p>
+      <w:pPr>
+        <w:jc w:val="left"/>
+        <w:rPr>
+          <w:rFonts w:ascii="宋体" w:eastAsia="宋体" w:hAnsi="宋体" w:hint="eastAsia"/>
+          <w:sz w:val="24"/>
+          <w:szCs w:val="24"/>
+        </w:rPr>
+      </w:pPr>
+      <w:r>
+        <w:rPr>
+          <w:rFonts w:ascii="宋体" w:eastAsia="宋体" w:hAnsi="宋体" w:hint="eastAsia"/>
+          <w:sz w:val="24"/>
+          <w:szCs w:val="24"/>
+        </w:rPr>
+        <w:t>price：单价</w:t>
+      </w:r>
+    </w:p>
+    <w:p>
+      <w:pPr>
+        <w:jc w:val="left"/>
+        <w:rPr>
+          <w:rFonts w:ascii="宋体" w:eastAsia="宋体" w:hAnsi="宋体"/>
+          <w:sz w:val="24"/>
+          <w:szCs w:val="24"/>
+        </w:rPr>
+      </w:pPr>
+    </w:p>
+    <w:p>
+      <w:pPr>
+        <w:jc w:val="left"/>
+        <w:rPr>
+          <w:rFonts w:ascii="宋体" w:eastAsia="宋体" w:hAnsi="宋体"/>
+          <w:sz w:val="24"/>
+          <w:szCs w:val="24"/>
+        </w:rPr>
+      </w:pPr>
+    </w:p>
+    <w:p>
+      <w:pPr>
+        <w:jc w:val="left"/>
+        <w:rPr>
+          <w:rFonts w:ascii="宋体" w:eastAsia="宋体" w:hAnsi="宋体" w:hint="eastAsia"/>
           <w:sz w:val="24"/>
           <w:szCs w:val="24"/>
         </w:rPr>
@@ -13876,7 +13707,7 @@
                     <pic:cNvPicPr/>
                   </pic:nvPicPr>
                   <pic:blipFill>
-                    <a:blip r:embed="rId14"/>
+                    <a:blip r:embed="rId13"/>
                     <a:stretch>
                       <a:fillRect/>
                     </a:stretch>
@@ -13977,9 +13808,20 @@
           <w:sz w:val="19"/>
           <w:szCs w:val="19"/>
         </w:rPr>
-        <w:t xml:space="preserve"> [dbo</w:t>
-      </w:r>
-      <w:proofErr w:type="gramStart"/>
+        <w:t xml:space="preserve"> [</w:t>
+      </w:r>
+      <w:proofErr w:type="spellStart"/>
+      <w:r>
+        <w:rPr>
+          <w:rFonts w:ascii="新宋体" w:eastAsia="新宋体" w:cs="新宋体"/>
+          <w:color w:val="000000"/>
+          <w:kern w:val="0"/>
+          <w:sz w:val="19"/>
+          <w:szCs w:val="19"/>
+        </w:rPr>
+        <w:t>dbo</w:t>
+      </w:r>
+      <w:proofErr w:type="spellEnd"/>
       <w:r>
         <w:rPr>
           <w:rFonts w:ascii="新宋体" w:eastAsia="新宋体" w:cs="新宋体"/>
@@ -14008,18 +13850,7 @@
           <w:sz w:val="19"/>
           <w:szCs w:val="19"/>
         </w:rPr>
-        <w:t>[</w:t>
-      </w:r>
-      <w:proofErr w:type="gramEnd"/>
-      <w:r>
-        <w:rPr>
-          <w:rFonts w:ascii="新宋体" w:eastAsia="新宋体" w:cs="新宋体"/>
-          <w:color w:val="000000"/>
-          <w:kern w:val="0"/>
-          <w:sz w:val="19"/>
-          <w:szCs w:val="19"/>
-        </w:rPr>
-        <w:t>Favorites]</w:t>
+        <w:t>[Favorites]</w:t>
       </w:r>
       <w:r>
         <w:rPr>
@@ -14064,29 +13895,7 @@
           <w:sz w:val="19"/>
           <w:szCs w:val="19"/>
         </w:rPr>
-        <w:t xml:space="preserve">    [</w:t>
-      </w:r>
-      <w:proofErr w:type="gramStart"/>
-      <w:r>
-        <w:rPr>
-          <w:rFonts w:ascii="新宋体" w:eastAsia="新宋体" w:cs="新宋体"/>
-          <w:color w:val="000000"/>
-          <w:kern w:val="0"/>
-          <w:sz w:val="19"/>
-          <w:szCs w:val="19"/>
-        </w:rPr>
-        <w:t xml:space="preserve">Id]   </w:t>
-      </w:r>
-      <w:proofErr w:type="gramEnd"/>
-      <w:r>
-        <w:rPr>
-          <w:rFonts w:ascii="新宋体" w:eastAsia="新宋体" w:cs="新宋体"/>
-          <w:color w:val="000000"/>
-          <w:kern w:val="0"/>
-          <w:sz w:val="19"/>
-          <w:szCs w:val="19"/>
-        </w:rPr>
-        <w:t xml:space="preserve">  </w:t>
+        <w:t xml:space="preserve">    [Id]     </w:t>
       </w:r>
       <w:r>
         <w:rPr>
@@ -14231,7 +14040,29 @@
           <w:sz w:val="19"/>
           <w:szCs w:val="19"/>
         </w:rPr>
-        <w:t xml:space="preserve">    [UserId] </w:t>
+        <w:t xml:space="preserve">    [</w:t>
+      </w:r>
+      <w:proofErr w:type="spellStart"/>
+      <w:r>
+        <w:rPr>
+          <w:rFonts w:ascii="新宋体" w:eastAsia="新宋体" w:cs="新宋体"/>
+          <w:color w:val="000000"/>
+          <w:kern w:val="0"/>
+          <w:sz w:val="19"/>
+          <w:szCs w:val="19"/>
+        </w:rPr>
+        <w:t>UserId</w:t>
+      </w:r>
+      <w:proofErr w:type="spellEnd"/>
+      <w:r>
+        <w:rPr>
+          <w:rFonts w:ascii="新宋体" w:eastAsia="新宋体" w:cs="新宋体"/>
+          <w:color w:val="000000"/>
+          <w:kern w:val="0"/>
+          <w:sz w:val="19"/>
+          <w:szCs w:val="19"/>
+        </w:rPr>
+        <w:t xml:space="preserve">] </w:t>
       </w:r>
       <w:r>
         <w:rPr>
@@ -14306,20 +14137,8 @@
           <w:sz w:val="19"/>
           <w:szCs w:val="19"/>
         </w:rPr>
-        <w:t xml:space="preserve">    [</w:t>
-      </w:r>
-      <w:proofErr w:type="gramStart"/>
-      <w:r>
-        <w:rPr>
-          <w:rFonts w:ascii="新宋体" w:eastAsia="新宋体" w:cs="新宋体"/>
-          <w:color w:val="000000"/>
-          <w:kern w:val="0"/>
-          <w:sz w:val="19"/>
-          <w:szCs w:val="19"/>
-        </w:rPr>
-        <w:t xml:space="preserve">Link]   </w:t>
-      </w:r>
-      <w:proofErr w:type="gramEnd"/>
+        <w:t xml:space="preserve">    [Link]   </w:t>
+      </w:r>
       <w:r>
         <w:rPr>
           <w:rFonts w:ascii="新宋体" w:eastAsia="新宋体" w:cs="新宋体"/>
@@ -14568,7 +14387,29 @@
           <w:sz w:val="19"/>
           <w:szCs w:val="19"/>
         </w:rPr>
-        <w:t xml:space="preserve"> [FK_Favorites_ToUser] </w:t>
+        <w:t xml:space="preserve"> [</w:t>
+      </w:r>
+      <w:proofErr w:type="spellStart"/>
+      <w:r>
+        <w:rPr>
+          <w:rFonts w:ascii="新宋体" w:eastAsia="新宋体" w:cs="新宋体"/>
+          <w:color w:val="000000"/>
+          <w:kern w:val="0"/>
+          <w:sz w:val="19"/>
+          <w:szCs w:val="19"/>
+        </w:rPr>
+        <w:t>FK_Favorites_ToUser</w:t>
+      </w:r>
+      <w:proofErr w:type="spellEnd"/>
+      <w:r>
+        <w:rPr>
+          <w:rFonts w:ascii="新宋体" w:eastAsia="新宋体" w:cs="新宋体"/>
+          <w:color w:val="000000"/>
+          <w:kern w:val="0"/>
+          <w:sz w:val="19"/>
+          <w:szCs w:val="19"/>
+        </w:rPr>
+        <w:t xml:space="preserve">] </w:t>
       </w:r>
       <w:r>
         <w:rPr>
@@ -14618,7 +14459,29 @@
           <w:sz w:val="19"/>
           <w:szCs w:val="19"/>
         </w:rPr>
-        <w:t>[UserID]</w:t>
+        <w:t>[</w:t>
+      </w:r>
+      <w:proofErr w:type="spellStart"/>
+      <w:r>
+        <w:rPr>
+          <w:rFonts w:ascii="新宋体" w:eastAsia="新宋体" w:cs="新宋体"/>
+          <w:color w:val="000000"/>
+          <w:kern w:val="0"/>
+          <w:sz w:val="19"/>
+          <w:szCs w:val="19"/>
+        </w:rPr>
+        <w:t>UserID</w:t>
+      </w:r>
+      <w:proofErr w:type="spellEnd"/>
+      <w:r>
+        <w:rPr>
+          <w:rFonts w:ascii="新宋体" w:eastAsia="新宋体" w:cs="新宋体"/>
+          <w:color w:val="000000"/>
+          <w:kern w:val="0"/>
+          <w:sz w:val="19"/>
+          <w:szCs w:val="19"/>
+        </w:rPr>
+        <w:t>]</w:t>
       </w:r>
       <w:r>
         <w:rPr>
@@ -14658,9 +14521,20 @@
           <w:sz w:val="19"/>
           <w:szCs w:val="19"/>
         </w:rPr>
-        <w:t xml:space="preserve"> [dbo</w:t>
-      </w:r>
-      <w:proofErr w:type="gramStart"/>
+        <w:t xml:space="preserve"> [</w:t>
+      </w:r>
+      <w:proofErr w:type="spellStart"/>
+      <w:r>
+        <w:rPr>
+          <w:rFonts w:ascii="新宋体" w:eastAsia="新宋体" w:cs="新宋体"/>
+          <w:color w:val="000000"/>
+          <w:kern w:val="0"/>
+          <w:sz w:val="19"/>
+          <w:szCs w:val="19"/>
+        </w:rPr>
+        <w:t>dbo</w:t>
+      </w:r>
+      <w:proofErr w:type="spellEnd"/>
       <w:r>
         <w:rPr>
           <w:rFonts w:ascii="新宋体" w:eastAsia="新宋体" w:cs="新宋体"/>
@@ -14689,18 +14563,7 @@
           <w:sz w:val="19"/>
           <w:szCs w:val="19"/>
         </w:rPr>
-        <w:t>[</w:t>
-      </w:r>
-      <w:proofErr w:type="gramEnd"/>
-      <w:r>
-        <w:rPr>
-          <w:rFonts w:ascii="新宋体" w:eastAsia="新宋体" w:cs="新宋体"/>
-          <w:color w:val="000000"/>
-          <w:kern w:val="0"/>
-          <w:sz w:val="19"/>
-          <w:szCs w:val="19"/>
-        </w:rPr>
-        <w:t>User]</w:t>
+        <w:t>[User]</w:t>
       </w:r>
       <w:r>
         <w:rPr>
@@ -14765,6 +14628,7 @@
           <w:sz w:val="19"/>
           <w:szCs w:val="19"/>
         </w:rPr>
+        <w:lastRenderedPageBreak/>
         <w:t>);</w:t>
       </w:r>
     </w:p>
@@ -15022,7 +14886,6 @@
                 <w:szCs w:val="24"/>
               </w:rPr>
             </w:pPr>
-            <w:proofErr w:type="gramStart"/>
             <w:r>
               <w:rPr>
                 <w:rFonts w:ascii="宋体" w:eastAsia="宋体" w:hAnsi="宋体" w:hint="eastAsia"/>
@@ -15037,16 +14900,7 @@
                 <w:sz w:val="24"/>
                 <w:szCs w:val="24"/>
               </w:rPr>
-              <w:t>(</w:t>
-            </w:r>
-            <w:proofErr w:type="gramEnd"/>
-            <w:r>
-              <w:rPr>
-                <w:rFonts w:ascii="宋体" w:eastAsia="宋体" w:hAnsi="宋体"/>
-                <w:sz w:val="24"/>
-                <w:szCs w:val="24"/>
-              </w:rPr>
-              <w:t>30)</w:t>
+              <w:t>(30)</w:t>
             </w:r>
           </w:p>
         </w:tc>
@@ -15150,7 +15004,6 @@
                 <w:szCs w:val="24"/>
               </w:rPr>
             </w:pPr>
-            <w:proofErr w:type="gramStart"/>
             <w:r>
               <w:rPr>
                 <w:rFonts w:ascii="宋体" w:eastAsia="宋体" w:hAnsi="宋体" w:hint="eastAsia"/>
@@ -15165,16 +15018,7 @@
                 <w:sz w:val="24"/>
                 <w:szCs w:val="24"/>
               </w:rPr>
-              <w:t>(</w:t>
-            </w:r>
-            <w:proofErr w:type="gramEnd"/>
-            <w:r>
-              <w:rPr>
-                <w:rFonts w:ascii="宋体" w:eastAsia="宋体" w:hAnsi="宋体"/>
-                <w:sz w:val="24"/>
-                <w:szCs w:val="24"/>
-              </w:rPr>
-              <w:t>30)</w:t>
+              <w:t>(30)</w:t>
             </w:r>
           </w:p>
         </w:tc>
@@ -15278,7 +15122,6 @@
                 <w:szCs w:val="24"/>
               </w:rPr>
             </w:pPr>
-            <w:proofErr w:type="gramStart"/>
             <w:r>
               <w:rPr>
                 <w:rFonts w:ascii="宋体" w:eastAsia="宋体" w:hAnsi="宋体" w:hint="eastAsia"/>
@@ -15293,16 +15136,7 @@
                 <w:sz w:val="24"/>
                 <w:szCs w:val="24"/>
               </w:rPr>
-              <w:t>(</w:t>
-            </w:r>
-            <w:proofErr w:type="gramEnd"/>
-            <w:r>
-              <w:rPr>
-                <w:rFonts w:ascii="宋体" w:eastAsia="宋体" w:hAnsi="宋体"/>
-                <w:sz w:val="24"/>
-                <w:szCs w:val="24"/>
-              </w:rPr>
-              <w:t>30)</w:t>
+              <w:t>(30)</w:t>
             </w:r>
           </w:p>
         </w:tc>
@@ -15515,6 +15349,7 @@
         </w:rPr>
         <w:t>修改者：</w:t>
       </w:r>
+      <w:proofErr w:type="spellStart"/>
       <w:r>
         <w:rPr>
           <w:rFonts w:ascii="宋体" w:eastAsia="宋体" w:hAnsi="宋体" w:hint="eastAsia"/>
@@ -15524,6 +15359,7 @@
         </w:rPr>
         <w:t>zmx</w:t>
       </w:r>
+      <w:proofErr w:type="spellEnd"/>
     </w:p>
     <w:p>
       <w:pPr>
@@ -15643,6 +15479,7 @@
           <w:shd w:val="clear" w:color="auto" w:fill="FAFAFA"/>
         </w:rPr>
       </w:pPr>
+      <w:proofErr w:type="spellStart"/>
       <w:r>
         <w:rPr>
           <w:rFonts w:ascii="Consolas" w:hAnsi="Consolas"/>
@@ -15652,6 +15489,7 @@
         </w:rPr>
         <w:t>CustomerID</w:t>
       </w:r>
+      <w:proofErr w:type="spellEnd"/>
       <w:r>
         <w:rPr>
           <w:rFonts w:ascii="Consolas" w:hAnsi="Consolas" w:hint="eastAsia"/>
@@ -15708,6 +15546,7 @@
           <w:shd w:val="clear" w:color="auto" w:fill="FAFAFA"/>
         </w:rPr>
       </w:pPr>
+      <w:proofErr w:type="spellStart"/>
       <w:r>
         <w:rPr>
           <w:rFonts w:ascii="Consolas" w:hAnsi="Consolas" w:hint="eastAsia"/>
@@ -15717,6 +15556,7 @@
         </w:rPr>
         <w:t>SellerID</w:t>
       </w:r>
+      <w:proofErr w:type="spellEnd"/>
       <w:r>
         <w:rPr>
           <w:rFonts w:ascii="Consolas" w:hAnsi="Consolas" w:hint="eastAsia"/>
@@ -15764,6 +15604,7 @@
           <w:shd w:val="clear" w:color="auto" w:fill="FAFAFA"/>
         </w:rPr>
       </w:pPr>
+      <w:proofErr w:type="spellStart"/>
       <w:r>
         <w:rPr>
           <w:rFonts w:ascii="Consolas" w:hAnsi="Consolas" w:hint="eastAsia"/>
@@ -15782,6 +15623,7 @@
         </w:rPr>
         <w:t>ID</w:t>
       </w:r>
+      <w:proofErr w:type="spellEnd"/>
       <w:r>
         <w:rPr>
           <w:rFonts w:ascii="Consolas" w:hAnsi="Consolas" w:hint="eastAsia"/>
@@ -15835,27 +15677,7 @@
           <w:szCs w:val="21"/>
           <w:shd w:val="clear" w:color="auto" w:fill="FAFAFA"/>
         </w:rPr>
-        <w:t>以上</w:t>
-      </w:r>
-      <w:proofErr w:type="gramStart"/>
-      <w:r>
-        <w:rPr>
-          <w:rFonts w:ascii="Consolas" w:hAnsi="Consolas" w:hint="eastAsia"/>
-          <w:color w:val="171717"/>
-          <w:szCs w:val="21"/>
-          <w:shd w:val="clear" w:color="auto" w:fill="FAFAFA"/>
-        </w:rPr>
-        <w:t>三个外键可</w:t>
-      </w:r>
-      <w:proofErr w:type="gramEnd"/>
-      <w:r>
-        <w:rPr>
-          <w:rFonts w:ascii="Consolas" w:hAnsi="Consolas" w:hint="eastAsia"/>
-          <w:color w:val="171717"/>
-          <w:szCs w:val="21"/>
-          <w:shd w:val="clear" w:color="auto" w:fill="FAFAFA"/>
-        </w:rPr>
-        <w:t>空（减小难度吧）</w:t>
+        <w:t>以上三个外键可空（减小难度吧）</w:t>
       </w:r>
     </w:p>
     <w:p>
@@ -15915,7 +15737,7 @@
                     <pic:cNvPicPr/>
                   </pic:nvPicPr>
                   <pic:blipFill>
-                    <a:blip r:embed="rId15"/>
+                    <a:blip r:embed="rId14"/>
                     <a:stretch>
                       <a:fillRect/>
                     </a:stretch>
@@ -16016,9 +15838,20 @@
           <w:sz w:val="19"/>
           <w:szCs w:val="19"/>
         </w:rPr>
-        <w:t xml:space="preserve"> [dbo</w:t>
-      </w:r>
-      <w:proofErr w:type="gramStart"/>
+        <w:t xml:space="preserve"> [</w:t>
+      </w:r>
+      <w:proofErr w:type="spellStart"/>
+      <w:r>
+        <w:rPr>
+          <w:rFonts w:ascii="新宋体" w:eastAsia="新宋体" w:cs="新宋体"/>
+          <w:color w:val="000000"/>
+          <w:kern w:val="0"/>
+          <w:sz w:val="19"/>
+          <w:szCs w:val="19"/>
+        </w:rPr>
+        <w:t>dbo</w:t>
+      </w:r>
+      <w:proofErr w:type="spellEnd"/>
       <w:r>
         <w:rPr>
           <w:rFonts w:ascii="新宋体" w:eastAsia="新宋体" w:cs="新宋体"/>
@@ -16047,18 +15880,7 @@
           <w:sz w:val="19"/>
           <w:szCs w:val="19"/>
         </w:rPr>
-        <w:t>[</w:t>
-      </w:r>
-      <w:proofErr w:type="gramEnd"/>
-      <w:r>
-        <w:rPr>
-          <w:rFonts w:ascii="新宋体" w:eastAsia="新宋体" w:cs="新宋体"/>
-          <w:color w:val="000000"/>
-          <w:kern w:val="0"/>
-          <w:sz w:val="19"/>
-          <w:szCs w:val="19"/>
-        </w:rPr>
-        <w:t>Order]</w:t>
+        <w:t>[Order]</w:t>
       </w:r>
       <w:r>
         <w:rPr>
@@ -16103,29 +15925,7 @@
           <w:sz w:val="19"/>
           <w:szCs w:val="19"/>
         </w:rPr>
-        <w:t xml:space="preserve">    [</w:t>
-      </w:r>
-      <w:proofErr w:type="gramStart"/>
-      <w:r>
-        <w:rPr>
-          <w:rFonts w:ascii="新宋体" w:eastAsia="新宋体" w:cs="新宋体"/>
-          <w:color w:val="000000"/>
-          <w:kern w:val="0"/>
-          <w:sz w:val="19"/>
-          <w:szCs w:val="19"/>
-        </w:rPr>
-        <w:t xml:space="preserve">Id]   </w:t>
-      </w:r>
-      <w:proofErr w:type="gramEnd"/>
-      <w:r>
-        <w:rPr>
-          <w:rFonts w:ascii="新宋体" w:eastAsia="新宋体" w:cs="新宋体"/>
-          <w:color w:val="000000"/>
-          <w:kern w:val="0"/>
-          <w:sz w:val="19"/>
-          <w:szCs w:val="19"/>
-        </w:rPr>
-        <w:t xml:space="preserve">     </w:t>
+        <w:t xml:space="preserve">    [Id]        </w:t>
       </w:r>
       <w:r>
         <w:rPr>
@@ -16200,29 +16000,7 @@
           <w:sz w:val="19"/>
           <w:szCs w:val="19"/>
         </w:rPr>
-        <w:t xml:space="preserve">    [</w:t>
-      </w:r>
-      <w:proofErr w:type="gramStart"/>
-      <w:r>
-        <w:rPr>
-          <w:rFonts w:ascii="新宋体" w:eastAsia="新宋体" w:cs="新宋体"/>
-          <w:color w:val="000000"/>
-          <w:kern w:val="0"/>
-          <w:sz w:val="19"/>
-          <w:szCs w:val="19"/>
-        </w:rPr>
-        <w:t xml:space="preserve">State]   </w:t>
-      </w:r>
-      <w:proofErr w:type="gramEnd"/>
-      <w:r>
-        <w:rPr>
-          <w:rFonts w:ascii="新宋体" w:eastAsia="新宋体" w:cs="新宋体"/>
-          <w:color w:val="000000"/>
-          <w:kern w:val="0"/>
-          <w:sz w:val="19"/>
-          <w:szCs w:val="19"/>
-        </w:rPr>
-        <w:t xml:space="preserve">  </w:t>
+        <w:t xml:space="preserve">    [State]     </w:t>
       </w:r>
       <w:r>
         <w:rPr>
@@ -16327,7 +16105,29 @@
           <w:sz w:val="19"/>
           <w:szCs w:val="19"/>
         </w:rPr>
-        <w:t xml:space="preserve">    [StartTime] </w:t>
+        <w:t xml:space="preserve">    [</w:t>
+      </w:r>
+      <w:proofErr w:type="spellStart"/>
+      <w:r>
+        <w:rPr>
+          <w:rFonts w:ascii="新宋体" w:eastAsia="新宋体" w:cs="新宋体"/>
+          <w:color w:val="000000"/>
+          <w:kern w:val="0"/>
+          <w:sz w:val="19"/>
+          <w:szCs w:val="19"/>
+        </w:rPr>
+        <w:t>StartTime</w:t>
+      </w:r>
+      <w:proofErr w:type="spellEnd"/>
+      <w:r>
+        <w:rPr>
+          <w:rFonts w:ascii="新宋体" w:eastAsia="新宋体" w:cs="新宋体"/>
+          <w:color w:val="000000"/>
+          <w:kern w:val="0"/>
+          <w:sz w:val="19"/>
+          <w:szCs w:val="19"/>
+        </w:rPr>
+        <w:t xml:space="preserve">] </w:t>
       </w:r>
       <w:r>
         <w:rPr>
@@ -16507,7 +16307,29 @@
           <w:sz w:val="19"/>
           <w:szCs w:val="19"/>
         </w:rPr>
-        <w:t xml:space="preserve">    [CustomerID] </w:t>
+        <w:t xml:space="preserve">    [</w:t>
+      </w:r>
+      <w:proofErr w:type="spellStart"/>
+      <w:r>
+        <w:rPr>
+          <w:rFonts w:ascii="新宋体" w:eastAsia="新宋体" w:cs="新宋体"/>
+          <w:color w:val="000000"/>
+          <w:kern w:val="0"/>
+          <w:sz w:val="19"/>
+          <w:szCs w:val="19"/>
+        </w:rPr>
+        <w:t>CustomerID</w:t>
+      </w:r>
+      <w:proofErr w:type="spellEnd"/>
+      <w:r>
+        <w:rPr>
+          <w:rFonts w:ascii="新宋体" w:eastAsia="新宋体" w:cs="新宋体"/>
+          <w:color w:val="000000"/>
+          <w:kern w:val="0"/>
+          <w:sz w:val="19"/>
+          <w:szCs w:val="19"/>
+        </w:rPr>
+        <w:t xml:space="preserve">] </w:t>
       </w:r>
       <w:r>
         <w:rPr>
@@ -16572,7 +16394,29 @@
           <w:sz w:val="19"/>
           <w:szCs w:val="19"/>
         </w:rPr>
-        <w:t xml:space="preserve">    [SellerID] </w:t>
+        <w:t xml:space="preserve">    [</w:t>
+      </w:r>
+      <w:proofErr w:type="spellStart"/>
+      <w:r>
+        <w:rPr>
+          <w:rFonts w:ascii="新宋体" w:eastAsia="新宋体" w:cs="新宋体"/>
+          <w:color w:val="000000"/>
+          <w:kern w:val="0"/>
+          <w:sz w:val="19"/>
+          <w:szCs w:val="19"/>
+        </w:rPr>
+        <w:t>SellerID</w:t>
+      </w:r>
+      <w:proofErr w:type="spellEnd"/>
+      <w:r>
+        <w:rPr>
+          <w:rFonts w:ascii="新宋体" w:eastAsia="新宋体" w:cs="新宋体"/>
+          <w:color w:val="000000"/>
+          <w:kern w:val="0"/>
+          <w:sz w:val="19"/>
+          <w:szCs w:val="19"/>
+        </w:rPr>
+        <w:t xml:space="preserve">] </w:t>
       </w:r>
       <w:r>
         <w:rPr>
@@ -16637,7 +16481,29 @@
           <w:sz w:val="19"/>
           <w:szCs w:val="19"/>
         </w:rPr>
-        <w:t xml:space="preserve">    [CommodityID] </w:t>
+        <w:t xml:space="preserve">    [</w:t>
+      </w:r>
+      <w:proofErr w:type="spellStart"/>
+      <w:r>
+        <w:rPr>
+          <w:rFonts w:ascii="新宋体" w:eastAsia="新宋体" w:cs="新宋体"/>
+          <w:color w:val="000000"/>
+          <w:kern w:val="0"/>
+          <w:sz w:val="19"/>
+          <w:szCs w:val="19"/>
+        </w:rPr>
+        <w:t>CommodityID</w:t>
+      </w:r>
+      <w:proofErr w:type="spellEnd"/>
+      <w:r>
+        <w:rPr>
+          <w:rFonts w:ascii="新宋体" w:eastAsia="新宋体" w:cs="新宋体"/>
+          <w:color w:val="000000"/>
+          <w:kern w:val="0"/>
+          <w:sz w:val="19"/>
+          <w:szCs w:val="19"/>
+        </w:rPr>
+        <w:t xml:space="preserve">] </w:t>
       </w:r>
       <w:r>
         <w:rPr>
@@ -16827,6 +16693,7 @@
           <w:sz w:val="19"/>
           <w:szCs w:val="19"/>
         </w:rPr>
+        <w:lastRenderedPageBreak/>
         <w:t xml:space="preserve">    </w:t>
       </w:r>
       <w:r>
@@ -16847,7 +16714,29 @@
           <w:sz w:val="19"/>
           <w:szCs w:val="19"/>
         </w:rPr>
-        <w:t xml:space="preserve"> [FK_Order_ToCustomer] </w:t>
+        <w:t xml:space="preserve"> [</w:t>
+      </w:r>
+      <w:proofErr w:type="spellStart"/>
+      <w:r>
+        <w:rPr>
+          <w:rFonts w:ascii="新宋体" w:eastAsia="新宋体" w:cs="新宋体"/>
+          <w:color w:val="000000"/>
+          <w:kern w:val="0"/>
+          <w:sz w:val="19"/>
+          <w:szCs w:val="19"/>
+        </w:rPr>
+        <w:t>FK_Order_ToCustomer</w:t>
+      </w:r>
+      <w:proofErr w:type="spellEnd"/>
+      <w:r>
+        <w:rPr>
+          <w:rFonts w:ascii="新宋体" w:eastAsia="新宋体" w:cs="新宋体"/>
+          <w:color w:val="000000"/>
+          <w:kern w:val="0"/>
+          <w:sz w:val="19"/>
+          <w:szCs w:val="19"/>
+        </w:rPr>
+        <w:t xml:space="preserve">] </w:t>
       </w:r>
       <w:r>
         <w:rPr>
@@ -16897,7 +16786,29 @@
           <w:sz w:val="19"/>
           <w:szCs w:val="19"/>
         </w:rPr>
-        <w:t>[CustomerID]</w:t>
+        <w:t>[</w:t>
+      </w:r>
+      <w:proofErr w:type="spellStart"/>
+      <w:r>
+        <w:rPr>
+          <w:rFonts w:ascii="新宋体" w:eastAsia="新宋体" w:cs="新宋体"/>
+          <w:color w:val="000000"/>
+          <w:kern w:val="0"/>
+          <w:sz w:val="19"/>
+          <w:szCs w:val="19"/>
+        </w:rPr>
+        <w:t>CustomerID</w:t>
+      </w:r>
+      <w:proofErr w:type="spellEnd"/>
+      <w:r>
+        <w:rPr>
+          <w:rFonts w:ascii="新宋体" w:eastAsia="新宋体" w:cs="新宋体"/>
+          <w:color w:val="000000"/>
+          <w:kern w:val="0"/>
+          <w:sz w:val="19"/>
+          <w:szCs w:val="19"/>
+        </w:rPr>
+        <w:t>]</w:t>
       </w:r>
       <w:r>
         <w:rPr>
@@ -16937,9 +16848,20 @@
           <w:sz w:val="19"/>
           <w:szCs w:val="19"/>
         </w:rPr>
-        <w:t xml:space="preserve"> [dbo</w:t>
-      </w:r>
-      <w:proofErr w:type="gramStart"/>
+        <w:t xml:space="preserve"> [</w:t>
+      </w:r>
+      <w:proofErr w:type="spellStart"/>
+      <w:r>
+        <w:rPr>
+          <w:rFonts w:ascii="新宋体" w:eastAsia="新宋体" w:cs="新宋体"/>
+          <w:color w:val="000000"/>
+          <w:kern w:val="0"/>
+          <w:sz w:val="19"/>
+          <w:szCs w:val="19"/>
+        </w:rPr>
+        <w:t>dbo</w:t>
+      </w:r>
+      <w:proofErr w:type="spellEnd"/>
       <w:r>
         <w:rPr>
           <w:rFonts w:ascii="新宋体" w:eastAsia="新宋体" w:cs="新宋体"/>
@@ -16968,18 +16890,7 @@
           <w:sz w:val="19"/>
           <w:szCs w:val="19"/>
         </w:rPr>
-        <w:t>[</w:t>
-      </w:r>
-      <w:proofErr w:type="gramEnd"/>
-      <w:r>
-        <w:rPr>
-          <w:rFonts w:ascii="新宋体" w:eastAsia="新宋体" w:cs="新宋体"/>
-          <w:color w:val="000000"/>
-          <w:kern w:val="0"/>
-          <w:sz w:val="19"/>
-          <w:szCs w:val="19"/>
-        </w:rPr>
-        <w:t>User]</w:t>
+        <w:t>[User]</w:t>
       </w:r>
       <w:r>
         <w:rPr>
@@ -17054,7 +16965,29 @@
           <w:sz w:val="19"/>
           <w:szCs w:val="19"/>
         </w:rPr>
-        <w:t xml:space="preserve"> [FK_Order_ToSeller] </w:t>
+        <w:t xml:space="preserve"> [</w:t>
+      </w:r>
+      <w:proofErr w:type="spellStart"/>
+      <w:r>
+        <w:rPr>
+          <w:rFonts w:ascii="新宋体" w:eastAsia="新宋体" w:cs="新宋体"/>
+          <w:color w:val="000000"/>
+          <w:kern w:val="0"/>
+          <w:sz w:val="19"/>
+          <w:szCs w:val="19"/>
+        </w:rPr>
+        <w:t>FK_Order_ToSeller</w:t>
+      </w:r>
+      <w:proofErr w:type="spellEnd"/>
+      <w:r>
+        <w:rPr>
+          <w:rFonts w:ascii="新宋体" w:eastAsia="新宋体" w:cs="新宋体"/>
+          <w:color w:val="000000"/>
+          <w:kern w:val="0"/>
+          <w:sz w:val="19"/>
+          <w:szCs w:val="19"/>
+        </w:rPr>
+        <w:t xml:space="preserve">] </w:t>
       </w:r>
       <w:r>
         <w:rPr>
@@ -17104,7 +17037,29 @@
           <w:sz w:val="19"/>
           <w:szCs w:val="19"/>
         </w:rPr>
-        <w:t>[SellerID]</w:t>
+        <w:t>[</w:t>
+      </w:r>
+      <w:proofErr w:type="spellStart"/>
+      <w:r>
+        <w:rPr>
+          <w:rFonts w:ascii="新宋体" w:eastAsia="新宋体" w:cs="新宋体"/>
+          <w:color w:val="000000"/>
+          <w:kern w:val="0"/>
+          <w:sz w:val="19"/>
+          <w:szCs w:val="19"/>
+        </w:rPr>
+        <w:t>SellerID</w:t>
+      </w:r>
+      <w:proofErr w:type="spellEnd"/>
+      <w:r>
+        <w:rPr>
+          <w:rFonts w:ascii="新宋体" w:eastAsia="新宋体" w:cs="新宋体"/>
+          <w:color w:val="000000"/>
+          <w:kern w:val="0"/>
+          <w:sz w:val="19"/>
+          <w:szCs w:val="19"/>
+        </w:rPr>
+        <w:t>]</w:t>
       </w:r>
       <w:r>
         <w:rPr>
@@ -17144,9 +17099,20 @@
           <w:sz w:val="19"/>
           <w:szCs w:val="19"/>
         </w:rPr>
-        <w:t xml:space="preserve"> [dbo</w:t>
-      </w:r>
-      <w:proofErr w:type="gramStart"/>
+        <w:t xml:space="preserve"> [</w:t>
+      </w:r>
+      <w:proofErr w:type="spellStart"/>
+      <w:r>
+        <w:rPr>
+          <w:rFonts w:ascii="新宋体" w:eastAsia="新宋体" w:cs="新宋体"/>
+          <w:color w:val="000000"/>
+          <w:kern w:val="0"/>
+          <w:sz w:val="19"/>
+          <w:szCs w:val="19"/>
+        </w:rPr>
+        <w:t>dbo</w:t>
+      </w:r>
+      <w:proofErr w:type="spellEnd"/>
       <w:r>
         <w:rPr>
           <w:rFonts w:ascii="新宋体" w:eastAsia="新宋体" w:cs="新宋体"/>
@@ -17175,18 +17141,7 @@
           <w:sz w:val="19"/>
           <w:szCs w:val="19"/>
         </w:rPr>
-        <w:t>[</w:t>
-      </w:r>
-      <w:proofErr w:type="gramEnd"/>
-      <w:r>
-        <w:rPr>
-          <w:rFonts w:ascii="新宋体" w:eastAsia="新宋体" w:cs="新宋体"/>
-          <w:color w:val="000000"/>
-          <w:kern w:val="0"/>
-          <w:sz w:val="19"/>
-          <w:szCs w:val="19"/>
-        </w:rPr>
-        <w:t>User]</w:t>
+        <w:t>[User]</w:t>
       </w:r>
       <w:r>
         <w:rPr>
@@ -17261,7 +17216,29 @@
           <w:sz w:val="19"/>
           <w:szCs w:val="19"/>
         </w:rPr>
-        <w:t xml:space="preserve"> [FK_Order_ToCommodity] </w:t>
+        <w:t xml:space="preserve"> [</w:t>
+      </w:r>
+      <w:proofErr w:type="spellStart"/>
+      <w:r>
+        <w:rPr>
+          <w:rFonts w:ascii="新宋体" w:eastAsia="新宋体" w:cs="新宋体"/>
+          <w:color w:val="000000"/>
+          <w:kern w:val="0"/>
+          <w:sz w:val="19"/>
+          <w:szCs w:val="19"/>
+        </w:rPr>
+        <w:t>FK_Order_ToCommodity</w:t>
+      </w:r>
+      <w:proofErr w:type="spellEnd"/>
+      <w:r>
+        <w:rPr>
+          <w:rFonts w:ascii="新宋体" w:eastAsia="新宋体" w:cs="新宋体"/>
+          <w:color w:val="000000"/>
+          <w:kern w:val="0"/>
+          <w:sz w:val="19"/>
+          <w:szCs w:val="19"/>
+        </w:rPr>
+        <w:t xml:space="preserve">] </w:t>
       </w:r>
       <w:r>
         <w:rPr>
@@ -17311,7 +17288,29 @@
           <w:sz w:val="19"/>
           <w:szCs w:val="19"/>
         </w:rPr>
-        <w:t>[CommodityID]</w:t>
+        <w:t>[</w:t>
+      </w:r>
+      <w:proofErr w:type="spellStart"/>
+      <w:r>
+        <w:rPr>
+          <w:rFonts w:ascii="新宋体" w:eastAsia="新宋体" w:cs="新宋体"/>
+          <w:color w:val="000000"/>
+          <w:kern w:val="0"/>
+          <w:sz w:val="19"/>
+          <w:szCs w:val="19"/>
+        </w:rPr>
+        <w:t>CommodityID</w:t>
+      </w:r>
+      <w:proofErr w:type="spellEnd"/>
+      <w:r>
+        <w:rPr>
+          <w:rFonts w:ascii="新宋体" w:eastAsia="新宋体" w:cs="新宋体"/>
+          <w:color w:val="000000"/>
+          <w:kern w:val="0"/>
+          <w:sz w:val="19"/>
+          <w:szCs w:val="19"/>
+        </w:rPr>
+        <w:t>]</w:t>
       </w:r>
       <w:r>
         <w:rPr>
@@ -17351,9 +17350,20 @@
           <w:sz w:val="19"/>
           <w:szCs w:val="19"/>
         </w:rPr>
-        <w:t xml:space="preserve"> [dbo</w:t>
-      </w:r>
-      <w:proofErr w:type="gramStart"/>
+        <w:t xml:space="preserve"> [</w:t>
+      </w:r>
+      <w:proofErr w:type="spellStart"/>
+      <w:r>
+        <w:rPr>
+          <w:rFonts w:ascii="新宋体" w:eastAsia="新宋体" w:cs="新宋体"/>
+          <w:color w:val="000000"/>
+          <w:kern w:val="0"/>
+          <w:sz w:val="19"/>
+          <w:szCs w:val="19"/>
+        </w:rPr>
+        <w:t>dbo</w:t>
+      </w:r>
+      <w:proofErr w:type="spellEnd"/>
       <w:r>
         <w:rPr>
           <w:rFonts w:ascii="新宋体" w:eastAsia="新宋体" w:cs="新宋体"/>
@@ -17382,18 +17392,7 @@
           <w:sz w:val="19"/>
           <w:szCs w:val="19"/>
         </w:rPr>
-        <w:t>[</w:t>
-      </w:r>
-      <w:proofErr w:type="gramEnd"/>
-      <w:r>
-        <w:rPr>
-          <w:rFonts w:ascii="新宋体" w:eastAsia="新宋体" w:cs="新宋体"/>
-          <w:color w:val="000000"/>
-          <w:kern w:val="0"/>
-          <w:sz w:val="19"/>
-          <w:szCs w:val="19"/>
-        </w:rPr>
-        <w:t>Commodity]</w:t>
+        <w:t>[Commodity]</w:t>
       </w:r>
       <w:r>
         <w:rPr>
@@ -17495,7 +17494,6 @@
         <w:rPr>
           <w:rFonts w:hint="eastAsia"/>
         </w:rPr>
-        <w:lastRenderedPageBreak/>
         <w:t>2</w:t>
       </w:r>
       <w:r>
@@ -17697,7 +17695,6 @@
                 <w:szCs w:val="24"/>
               </w:rPr>
             </w:pPr>
-            <w:proofErr w:type="gramStart"/>
             <w:r>
               <w:rPr>
                 <w:rFonts w:ascii="宋体" w:eastAsia="宋体" w:hAnsi="宋体" w:hint="eastAsia"/>
@@ -17712,16 +17709,7 @@
                 <w:sz w:val="24"/>
                 <w:szCs w:val="24"/>
               </w:rPr>
-              <w:t>(</w:t>
-            </w:r>
-            <w:proofErr w:type="gramEnd"/>
-            <w:r>
-              <w:rPr>
-                <w:rFonts w:ascii="宋体" w:eastAsia="宋体" w:hAnsi="宋体"/>
-                <w:sz w:val="24"/>
-                <w:szCs w:val="24"/>
-              </w:rPr>
-              <w:t>30)</w:t>
+              <w:t>(30)</w:t>
             </w:r>
           </w:p>
         </w:tc>
@@ -17825,7 +17813,6 @@
                 <w:szCs w:val="24"/>
               </w:rPr>
             </w:pPr>
-            <w:proofErr w:type="gramStart"/>
             <w:r>
               <w:rPr>
                 <w:rFonts w:ascii="宋体" w:eastAsia="宋体" w:hAnsi="宋体" w:hint="eastAsia"/>
@@ -17840,16 +17827,7 @@
                 <w:sz w:val="24"/>
                 <w:szCs w:val="24"/>
               </w:rPr>
-              <w:t>(</w:t>
-            </w:r>
-            <w:proofErr w:type="gramEnd"/>
-            <w:r>
-              <w:rPr>
-                <w:rFonts w:ascii="宋体" w:eastAsia="宋体" w:hAnsi="宋体"/>
-                <w:sz w:val="24"/>
-                <w:szCs w:val="24"/>
-              </w:rPr>
-              <w:t>30)</w:t>
+              <w:t>(30)</w:t>
             </w:r>
           </w:p>
         </w:tc>
@@ -17953,7 +17931,6 @@
                 <w:szCs w:val="24"/>
               </w:rPr>
             </w:pPr>
-            <w:proofErr w:type="gramStart"/>
             <w:r>
               <w:rPr>
                 <w:rFonts w:ascii="宋体" w:eastAsia="宋体" w:hAnsi="宋体" w:hint="eastAsia"/>
@@ -17968,16 +17945,7 @@
                 <w:sz w:val="24"/>
                 <w:szCs w:val="24"/>
               </w:rPr>
-              <w:t>(</w:t>
-            </w:r>
-            <w:proofErr w:type="gramEnd"/>
-            <w:r>
-              <w:rPr>
-                <w:rFonts w:ascii="宋体" w:eastAsia="宋体" w:hAnsi="宋体"/>
-                <w:sz w:val="24"/>
-                <w:szCs w:val="24"/>
-              </w:rPr>
-              <w:t>30)</w:t>
+              <w:t>(30)</w:t>
             </w:r>
           </w:p>
         </w:tc>
@@ -18035,6 +18003,7 @@
                 <w:szCs w:val="24"/>
               </w:rPr>
             </w:pPr>
+            <w:proofErr w:type="spellStart"/>
             <w:r>
               <w:rPr>
                 <w:rFonts w:ascii="宋体" w:eastAsia="宋体" w:hAnsi="宋体" w:hint="eastAsia"/>
@@ -18043,6 +18012,7 @@
               </w:rPr>
               <w:t>Sellerld</w:t>
             </w:r>
+            <w:proofErr w:type="spellEnd"/>
           </w:p>
         </w:tc>
         <w:tc>
@@ -18081,7 +18051,6 @@
                 <w:szCs w:val="24"/>
               </w:rPr>
             </w:pPr>
-            <w:proofErr w:type="gramStart"/>
             <w:r>
               <w:rPr>
                 <w:rFonts w:ascii="宋体" w:eastAsia="宋体" w:hAnsi="宋体" w:hint="eastAsia"/>
@@ -18096,16 +18065,7 @@
                 <w:sz w:val="24"/>
                 <w:szCs w:val="24"/>
               </w:rPr>
-              <w:t>(</w:t>
-            </w:r>
-            <w:proofErr w:type="gramEnd"/>
-            <w:r>
-              <w:rPr>
-                <w:rFonts w:ascii="宋体" w:eastAsia="宋体" w:hAnsi="宋体"/>
-                <w:sz w:val="24"/>
-                <w:szCs w:val="24"/>
-              </w:rPr>
-              <w:t>30)</w:t>
+              <w:t>(30)</w:t>
             </w:r>
           </w:p>
         </w:tc>
@@ -18209,7 +18169,6 @@
                 <w:szCs w:val="24"/>
               </w:rPr>
             </w:pPr>
-            <w:proofErr w:type="gramStart"/>
             <w:r>
               <w:rPr>
                 <w:rFonts w:ascii="宋体" w:eastAsia="宋体" w:hAnsi="宋体" w:hint="eastAsia"/>
@@ -18224,16 +18183,7 @@
                 <w:sz w:val="24"/>
                 <w:szCs w:val="24"/>
               </w:rPr>
-              <w:t>(</w:t>
-            </w:r>
-            <w:proofErr w:type="gramEnd"/>
-            <w:r>
-              <w:rPr>
-                <w:rFonts w:ascii="宋体" w:eastAsia="宋体" w:hAnsi="宋体"/>
-                <w:sz w:val="24"/>
-                <w:szCs w:val="24"/>
-              </w:rPr>
-              <w:t>30)</w:t>
+              <w:t>(30)</w:t>
             </w:r>
           </w:p>
         </w:tc>
@@ -18337,7 +18287,6 @@
                 <w:szCs w:val="24"/>
               </w:rPr>
             </w:pPr>
-            <w:proofErr w:type="gramStart"/>
             <w:r>
               <w:rPr>
                 <w:rFonts w:ascii="宋体" w:eastAsia="宋体" w:hAnsi="宋体" w:hint="eastAsia"/>
@@ -18352,16 +18301,7 @@
                 <w:sz w:val="24"/>
                 <w:szCs w:val="24"/>
               </w:rPr>
-              <w:t>(</w:t>
-            </w:r>
-            <w:proofErr w:type="gramEnd"/>
-            <w:r>
-              <w:rPr>
-                <w:rFonts w:ascii="宋体" w:eastAsia="宋体" w:hAnsi="宋体"/>
-                <w:sz w:val="24"/>
-                <w:szCs w:val="24"/>
-              </w:rPr>
-              <w:t>30)</w:t>
+              <w:t>(30)</w:t>
             </w:r>
           </w:p>
         </w:tc>
@@ -18529,6 +18469,7 @@
                 <w:szCs w:val="24"/>
               </w:rPr>
             </w:pPr>
+            <w:proofErr w:type="spellStart"/>
             <w:r>
               <w:rPr>
                 <w:rFonts w:ascii="宋体" w:eastAsia="宋体" w:hAnsi="宋体" w:hint="eastAsia"/>
@@ -18537,6 +18478,7 @@
               </w:rPr>
               <w:t>LicenseID</w:t>
             </w:r>
+            <w:proofErr w:type="spellEnd"/>
           </w:p>
         </w:tc>
         <w:tc>
@@ -18575,7 +18517,6 @@
                 <w:szCs w:val="24"/>
               </w:rPr>
             </w:pPr>
-            <w:proofErr w:type="gramStart"/>
             <w:r>
               <w:rPr>
                 <w:rFonts w:ascii="宋体" w:eastAsia="宋体" w:hAnsi="宋体" w:hint="eastAsia"/>
@@ -18590,16 +18531,7 @@
                 <w:sz w:val="24"/>
                 <w:szCs w:val="24"/>
               </w:rPr>
-              <w:t>(</w:t>
-            </w:r>
-            <w:proofErr w:type="gramEnd"/>
-            <w:r>
-              <w:rPr>
-                <w:rFonts w:ascii="宋体" w:eastAsia="宋体" w:hAnsi="宋体"/>
-                <w:sz w:val="24"/>
-                <w:szCs w:val="24"/>
-              </w:rPr>
-              <w:t>30)</w:t>
+              <w:t>(30)</w:t>
             </w:r>
           </w:p>
         </w:tc>
@@ -18657,6 +18589,7 @@
                 <w:szCs w:val="24"/>
               </w:rPr>
             </w:pPr>
+            <w:proofErr w:type="spellStart"/>
             <w:r>
               <w:rPr>
                 <w:rFonts w:ascii="宋体" w:eastAsia="宋体" w:hAnsi="宋体" w:hint="eastAsia"/>
@@ -18665,6 +18598,7 @@
               </w:rPr>
               <w:t>FansNumber</w:t>
             </w:r>
+            <w:proofErr w:type="spellEnd"/>
           </w:p>
         </w:tc>
         <w:tc>
@@ -18813,7 +18747,6 @@
                 <w:szCs w:val="24"/>
               </w:rPr>
             </w:pPr>
-            <w:proofErr w:type="gramStart"/>
             <w:r>
               <w:rPr>
                 <w:rFonts w:ascii="宋体" w:eastAsia="宋体" w:hAnsi="宋体" w:hint="eastAsia"/>
@@ -18828,16 +18761,7 @@
                 <w:sz w:val="24"/>
                 <w:szCs w:val="24"/>
               </w:rPr>
-              <w:t>(</w:t>
-            </w:r>
-            <w:proofErr w:type="gramEnd"/>
-            <w:r>
-              <w:rPr>
-                <w:rFonts w:ascii="宋体" w:eastAsia="宋体" w:hAnsi="宋体"/>
-                <w:sz w:val="24"/>
-                <w:szCs w:val="24"/>
-              </w:rPr>
-              <w:t>30)</w:t>
+              <w:t>(30)</w:t>
             </w:r>
           </w:p>
         </w:tc>
@@ -18940,6 +18864,7 @@
         </w:rPr>
         <w:t>修改者：</w:t>
       </w:r>
+      <w:proofErr w:type="spellStart"/>
       <w:r>
         <w:rPr>
           <w:rFonts w:ascii="宋体" w:eastAsia="宋体" w:hAnsi="宋体" w:hint="eastAsia"/>
@@ -18949,6 +18874,7 @@
         </w:rPr>
         <w:t>zmx</w:t>
       </w:r>
+      <w:proofErr w:type="spellEnd"/>
     </w:p>
     <w:p>
       <w:pPr>
@@ -19022,11 +18948,19 @@
         </w:rPr>
         <w:t>dd：</w:t>
       </w:r>
+      <w:proofErr w:type="spellStart"/>
       <w:r>
         <w:rPr>
           <w:rFonts w:hint="eastAsia"/>
         </w:rPr>
-        <w:t>sellerid外键</w:t>
+        <w:t>sellerid</w:t>
+      </w:r>
+      <w:proofErr w:type="spellEnd"/>
+      <w:r>
+        <w:rPr>
+          <w:rFonts w:hint="eastAsia"/>
+        </w:rPr>
+        <w:t>外键</w:t>
       </w:r>
     </w:p>
     <w:p/>
@@ -19059,7 +18993,7 @@
                     <pic:cNvPicPr/>
                   </pic:nvPicPr>
                   <pic:blipFill>
-                    <a:blip r:embed="rId16"/>
+                    <a:blip r:embed="rId15"/>
                     <a:stretch>
                       <a:fillRect/>
                     </a:stretch>
@@ -19142,9 +19076,20 @@
           <w:sz w:val="19"/>
           <w:szCs w:val="19"/>
         </w:rPr>
-        <w:t xml:space="preserve"> [dbo</w:t>
-      </w:r>
-      <w:proofErr w:type="gramStart"/>
+        <w:t xml:space="preserve"> [</w:t>
+      </w:r>
+      <w:proofErr w:type="spellStart"/>
+      <w:r>
+        <w:rPr>
+          <w:rFonts w:ascii="新宋体" w:eastAsia="新宋体" w:cs="新宋体"/>
+          <w:color w:val="000000"/>
+          <w:kern w:val="0"/>
+          <w:sz w:val="19"/>
+          <w:szCs w:val="19"/>
+        </w:rPr>
+        <w:t>dbo</w:t>
+      </w:r>
+      <w:proofErr w:type="spellEnd"/>
       <w:r>
         <w:rPr>
           <w:rFonts w:ascii="新宋体" w:eastAsia="新宋体" w:cs="新宋体"/>
@@ -19173,18 +19118,7 @@
           <w:sz w:val="19"/>
           <w:szCs w:val="19"/>
         </w:rPr>
-        <w:t>[</w:t>
-      </w:r>
-      <w:proofErr w:type="gramEnd"/>
-      <w:r>
-        <w:rPr>
-          <w:rFonts w:ascii="新宋体" w:eastAsia="新宋体" w:cs="新宋体"/>
-          <w:color w:val="000000"/>
-          <w:kern w:val="0"/>
-          <w:sz w:val="19"/>
-          <w:szCs w:val="19"/>
-        </w:rPr>
-        <w:t>Shop]</w:t>
+        <w:t>[Shop]</w:t>
       </w:r>
       <w:r>
         <w:rPr>
@@ -19229,29 +19163,7 @@
           <w:sz w:val="19"/>
           <w:szCs w:val="19"/>
         </w:rPr>
-        <w:t xml:space="preserve">    [</w:t>
-      </w:r>
-      <w:proofErr w:type="gramStart"/>
-      <w:r>
-        <w:rPr>
-          <w:rFonts w:ascii="新宋体" w:eastAsia="新宋体" w:cs="新宋体"/>
-          <w:color w:val="000000"/>
-          <w:kern w:val="0"/>
-          <w:sz w:val="19"/>
-          <w:szCs w:val="19"/>
-        </w:rPr>
-        <w:t xml:space="preserve">Id]   </w:t>
-      </w:r>
-      <w:proofErr w:type="gramEnd"/>
-      <w:r>
-        <w:rPr>
-          <w:rFonts w:ascii="新宋体" w:eastAsia="新宋体" w:cs="新宋体"/>
-          <w:color w:val="000000"/>
-          <w:kern w:val="0"/>
-          <w:sz w:val="19"/>
-          <w:szCs w:val="19"/>
-        </w:rPr>
-        <w:t xml:space="preserve">      </w:t>
+        <w:t xml:space="preserve">    [Id]         </w:t>
       </w:r>
       <w:r>
         <w:rPr>
@@ -19396,29 +19308,7 @@
           <w:sz w:val="19"/>
           <w:szCs w:val="19"/>
         </w:rPr>
-        <w:t xml:space="preserve">    [</w:t>
-      </w:r>
-      <w:proofErr w:type="gramStart"/>
-      <w:r>
-        <w:rPr>
-          <w:rFonts w:ascii="新宋体" w:eastAsia="新宋体" w:cs="新宋体"/>
-          <w:color w:val="000000"/>
-          <w:kern w:val="0"/>
-          <w:sz w:val="19"/>
-          <w:szCs w:val="19"/>
-        </w:rPr>
-        <w:t xml:space="preserve">Name]   </w:t>
-      </w:r>
-      <w:proofErr w:type="gramEnd"/>
-      <w:r>
-        <w:rPr>
-          <w:rFonts w:ascii="新宋体" w:eastAsia="新宋体" w:cs="新宋体"/>
-          <w:color w:val="000000"/>
-          <w:kern w:val="0"/>
-          <w:sz w:val="19"/>
-          <w:szCs w:val="19"/>
-        </w:rPr>
-        <w:t xml:space="preserve">    </w:t>
+        <w:t xml:space="preserve">    [Name]       </w:t>
       </w:r>
       <w:r>
         <w:rPr>
@@ -19523,29 +19413,7 @@
           <w:sz w:val="19"/>
           <w:szCs w:val="19"/>
         </w:rPr>
-        <w:t xml:space="preserve">    [</w:t>
-      </w:r>
-      <w:proofErr w:type="gramStart"/>
-      <w:r>
-        <w:rPr>
-          <w:rFonts w:ascii="新宋体" w:eastAsia="新宋体" w:cs="新宋体"/>
-          <w:color w:val="000000"/>
-          <w:kern w:val="0"/>
-          <w:sz w:val="19"/>
-          <w:szCs w:val="19"/>
-        </w:rPr>
-        <w:t xml:space="preserve">Image]   </w:t>
-      </w:r>
-      <w:proofErr w:type="gramEnd"/>
-      <w:r>
-        <w:rPr>
-          <w:rFonts w:ascii="新宋体" w:eastAsia="新宋体" w:cs="新宋体"/>
-          <w:color w:val="000000"/>
-          <w:kern w:val="0"/>
-          <w:sz w:val="19"/>
-          <w:szCs w:val="19"/>
-        </w:rPr>
-        <w:t xml:space="preserve">   </w:t>
+        <w:t xml:space="preserve">    [Image]      </w:t>
       </w:r>
       <w:r>
         <w:rPr>
@@ -19652,18 +19520,28 @@
         </w:rPr>
         <w:t xml:space="preserve">    [</w:t>
       </w:r>
-      <w:proofErr w:type="gramStart"/>
-      <w:r>
-        <w:rPr>
-          <w:rFonts w:ascii="新宋体" w:eastAsia="新宋体" w:cs="新宋体"/>
-          <w:color w:val="000000"/>
-          <w:kern w:val="0"/>
-          <w:sz w:val="19"/>
-          <w:szCs w:val="19"/>
-        </w:rPr>
-        <w:t xml:space="preserve">SellerId]   </w:t>
-      </w:r>
-      <w:proofErr w:type="gramEnd"/>
+      <w:proofErr w:type="spellStart"/>
+      <w:r>
+        <w:rPr>
+          <w:rFonts w:ascii="新宋体" w:eastAsia="新宋体" w:cs="新宋体"/>
+          <w:color w:val="000000"/>
+          <w:kern w:val="0"/>
+          <w:sz w:val="19"/>
+          <w:szCs w:val="19"/>
+        </w:rPr>
+        <w:t>SellerId</w:t>
+      </w:r>
+      <w:proofErr w:type="spellEnd"/>
+      <w:r>
+        <w:rPr>
+          <w:rFonts w:ascii="新宋体" w:eastAsia="新宋体" w:cs="新宋体"/>
+          <w:color w:val="000000"/>
+          <w:kern w:val="0"/>
+          <w:sz w:val="19"/>
+          <w:szCs w:val="19"/>
+        </w:rPr>
+        <w:t xml:space="preserve">]   </w:t>
+      </w:r>
       <w:r>
         <w:rPr>
           <w:rFonts w:ascii="新宋体" w:eastAsia="新宋体" w:cs="新宋体"/>
@@ -19737,29 +19615,7 @@
           <w:sz w:val="19"/>
           <w:szCs w:val="19"/>
         </w:rPr>
-        <w:t xml:space="preserve">    [</w:t>
-      </w:r>
-      <w:proofErr w:type="gramStart"/>
-      <w:r>
-        <w:rPr>
-          <w:rFonts w:ascii="新宋体" w:eastAsia="新宋体" w:cs="新宋体"/>
-          <w:color w:val="000000"/>
-          <w:kern w:val="0"/>
-          <w:sz w:val="19"/>
-          <w:szCs w:val="19"/>
-        </w:rPr>
-        <w:t xml:space="preserve">Score]   </w:t>
-      </w:r>
-      <w:proofErr w:type="gramEnd"/>
-      <w:r>
-        <w:rPr>
-          <w:rFonts w:ascii="新宋体" w:eastAsia="新宋体" w:cs="新宋体"/>
-          <w:color w:val="000000"/>
-          <w:kern w:val="0"/>
-          <w:sz w:val="19"/>
-          <w:szCs w:val="19"/>
-        </w:rPr>
-        <w:t xml:space="preserve">   </w:t>
+        <w:t xml:space="preserve">    [Score]      </w:t>
       </w:r>
       <w:r>
         <w:rPr>
@@ -19864,29 +19720,7 @@
           <w:sz w:val="19"/>
           <w:szCs w:val="19"/>
         </w:rPr>
-        <w:t xml:space="preserve">    [</w:t>
-      </w:r>
-      <w:proofErr w:type="gramStart"/>
-      <w:r>
-        <w:rPr>
-          <w:rFonts w:ascii="新宋体" w:eastAsia="新宋体" w:cs="新宋体"/>
-          <w:color w:val="000000"/>
-          <w:kern w:val="0"/>
-          <w:sz w:val="19"/>
-          <w:szCs w:val="19"/>
-        </w:rPr>
-        <w:t xml:space="preserve">Address]   </w:t>
-      </w:r>
-      <w:proofErr w:type="gramEnd"/>
-      <w:r>
-        <w:rPr>
-          <w:rFonts w:ascii="新宋体" w:eastAsia="新宋体" w:cs="新宋体"/>
-          <w:color w:val="000000"/>
-          <w:kern w:val="0"/>
-          <w:sz w:val="19"/>
-          <w:szCs w:val="19"/>
-        </w:rPr>
-        <w:t xml:space="preserve"> </w:t>
+        <w:t xml:space="preserve">    [Address]    </w:t>
       </w:r>
       <w:r>
         <w:rPr>
@@ -19993,16 +19827,27 @@
         </w:rPr>
         <w:t xml:space="preserve">    [</w:t>
       </w:r>
-      <w:proofErr w:type="gramStart"/>
-      <w:r>
-        <w:rPr>
-          <w:rFonts w:ascii="新宋体" w:eastAsia="新宋体" w:cs="新宋体"/>
-          <w:color w:val="000000"/>
-          <w:kern w:val="0"/>
-          <w:sz w:val="19"/>
-          <w:szCs w:val="19"/>
-        </w:rPr>
-        <w:t xml:space="preserve">CreatTime]  </w:t>
+      <w:proofErr w:type="spellStart"/>
+      <w:r>
+        <w:rPr>
+          <w:rFonts w:ascii="新宋体" w:eastAsia="新宋体" w:cs="新宋体"/>
+          <w:color w:val="000000"/>
+          <w:kern w:val="0"/>
+          <w:sz w:val="19"/>
+          <w:szCs w:val="19"/>
+        </w:rPr>
+        <w:t>CreatTime</w:t>
+      </w:r>
+      <w:proofErr w:type="spellEnd"/>
+      <w:r>
+        <w:rPr>
+          <w:rFonts w:ascii="新宋体" w:eastAsia="新宋体" w:cs="新宋体"/>
+          <w:color w:val="000000"/>
+          <w:kern w:val="0"/>
+          <w:sz w:val="19"/>
+          <w:szCs w:val="19"/>
+        </w:rPr>
+        <w:t xml:space="preserve">]  </w:t>
       </w:r>
       <w:r>
         <w:rPr>
@@ -20014,7 +19859,6 @@
         </w:rPr>
         <w:t>DATETIME</w:t>
       </w:r>
-      <w:proofErr w:type="gramEnd"/>
       <w:r>
         <w:rPr>
           <w:rFonts w:ascii="新宋体" w:eastAsia="新宋体" w:cs="新宋体"/>
@@ -20078,19 +19922,29 @@
           <w:sz w:val="19"/>
           <w:szCs w:val="19"/>
         </w:rPr>
-        <w:lastRenderedPageBreak/>
         <w:t xml:space="preserve">    [</w:t>
       </w:r>
-      <w:proofErr w:type="gramStart"/>
-      <w:r>
-        <w:rPr>
-          <w:rFonts w:ascii="新宋体" w:eastAsia="新宋体" w:cs="新宋体"/>
-          <w:color w:val="000000"/>
-          <w:kern w:val="0"/>
-          <w:sz w:val="19"/>
-          <w:szCs w:val="19"/>
-        </w:rPr>
-        <w:t xml:space="preserve">LicenseId]  </w:t>
+      <w:proofErr w:type="spellStart"/>
+      <w:r>
+        <w:rPr>
+          <w:rFonts w:ascii="新宋体" w:eastAsia="新宋体" w:cs="新宋体"/>
+          <w:color w:val="000000"/>
+          <w:kern w:val="0"/>
+          <w:sz w:val="19"/>
+          <w:szCs w:val="19"/>
+        </w:rPr>
+        <w:t>LicenseId</w:t>
+      </w:r>
+      <w:proofErr w:type="spellEnd"/>
+      <w:r>
+        <w:rPr>
+          <w:rFonts w:ascii="新宋体" w:eastAsia="新宋体" w:cs="新宋体"/>
+          <w:color w:val="000000"/>
+          <w:kern w:val="0"/>
+          <w:sz w:val="19"/>
+          <w:szCs w:val="19"/>
+        </w:rPr>
+        <w:t xml:space="preserve">]  </w:t>
       </w:r>
       <w:r>
         <w:rPr>
@@ -20100,18 +19954,7 @@
           <w:sz w:val="19"/>
           <w:szCs w:val="19"/>
         </w:rPr>
-        <w:t>VARCHAR</w:t>
-      </w:r>
-      <w:proofErr w:type="gramEnd"/>
-      <w:r>
-        <w:rPr>
-          <w:rFonts w:ascii="新宋体" w:eastAsia="新宋体" w:cs="新宋体"/>
-          <w:color w:val="0000FF"/>
-          <w:kern w:val="0"/>
-          <w:sz w:val="19"/>
-          <w:szCs w:val="19"/>
-        </w:rPr>
-        <w:t xml:space="preserve"> </w:t>
+        <w:t xml:space="preserve">VARCHAR </w:t>
       </w:r>
       <w:r>
         <w:rPr>
@@ -20206,7 +20049,29 @@
           <w:sz w:val="19"/>
           <w:szCs w:val="19"/>
         </w:rPr>
-        <w:t xml:space="preserve">    [FansNumber] </w:t>
+        <w:t xml:space="preserve">    [</w:t>
+      </w:r>
+      <w:proofErr w:type="spellStart"/>
+      <w:r>
+        <w:rPr>
+          <w:rFonts w:ascii="新宋体" w:eastAsia="新宋体" w:cs="新宋体"/>
+          <w:color w:val="000000"/>
+          <w:kern w:val="0"/>
+          <w:sz w:val="19"/>
+          <w:szCs w:val="19"/>
+        </w:rPr>
+        <w:t>FansNumber</w:t>
+      </w:r>
+      <w:proofErr w:type="spellEnd"/>
+      <w:r>
+        <w:rPr>
+          <w:rFonts w:ascii="新宋体" w:eastAsia="新宋体" w:cs="新宋体"/>
+          <w:color w:val="000000"/>
+          <w:kern w:val="0"/>
+          <w:sz w:val="19"/>
+          <w:szCs w:val="19"/>
+        </w:rPr>
+        <w:t xml:space="preserve">] </w:t>
       </w:r>
       <w:r>
         <w:rPr>
@@ -20426,7 +20291,29 @@
           <w:sz w:val="19"/>
           <w:szCs w:val="19"/>
         </w:rPr>
-        <w:t xml:space="preserve"> [FK_Shop_ToSeller] </w:t>
+        <w:t xml:space="preserve"> [</w:t>
+      </w:r>
+      <w:proofErr w:type="spellStart"/>
+      <w:r>
+        <w:rPr>
+          <w:rFonts w:ascii="新宋体" w:eastAsia="新宋体" w:cs="新宋体"/>
+          <w:color w:val="000000"/>
+          <w:kern w:val="0"/>
+          <w:sz w:val="19"/>
+          <w:szCs w:val="19"/>
+        </w:rPr>
+        <w:t>FK_Shop_ToSeller</w:t>
+      </w:r>
+      <w:proofErr w:type="spellEnd"/>
+      <w:r>
+        <w:rPr>
+          <w:rFonts w:ascii="新宋体" w:eastAsia="新宋体" w:cs="新宋体"/>
+          <w:color w:val="000000"/>
+          <w:kern w:val="0"/>
+          <w:sz w:val="19"/>
+          <w:szCs w:val="19"/>
+        </w:rPr>
+        <w:t xml:space="preserve">] </w:t>
       </w:r>
       <w:r>
         <w:rPr>
@@ -20476,7 +20363,29 @@
           <w:sz w:val="19"/>
           <w:szCs w:val="19"/>
         </w:rPr>
-        <w:t>[SellerId]</w:t>
+        <w:t>[</w:t>
+      </w:r>
+      <w:proofErr w:type="spellStart"/>
+      <w:r>
+        <w:rPr>
+          <w:rFonts w:ascii="新宋体" w:eastAsia="新宋体" w:cs="新宋体"/>
+          <w:color w:val="000000"/>
+          <w:kern w:val="0"/>
+          <w:sz w:val="19"/>
+          <w:szCs w:val="19"/>
+        </w:rPr>
+        <w:t>SellerId</w:t>
+      </w:r>
+      <w:proofErr w:type="spellEnd"/>
+      <w:r>
+        <w:rPr>
+          <w:rFonts w:ascii="新宋体" w:eastAsia="新宋体" w:cs="新宋体"/>
+          <w:color w:val="000000"/>
+          <w:kern w:val="0"/>
+          <w:sz w:val="19"/>
+          <w:szCs w:val="19"/>
+        </w:rPr>
+        <w:t>]</w:t>
       </w:r>
       <w:r>
         <w:rPr>
@@ -20516,9 +20425,20 @@
           <w:sz w:val="19"/>
           <w:szCs w:val="19"/>
         </w:rPr>
-        <w:t xml:space="preserve"> [dbo</w:t>
-      </w:r>
-      <w:proofErr w:type="gramStart"/>
+        <w:t xml:space="preserve"> [</w:t>
+      </w:r>
+      <w:proofErr w:type="spellStart"/>
+      <w:r>
+        <w:rPr>
+          <w:rFonts w:ascii="新宋体" w:eastAsia="新宋体" w:cs="新宋体"/>
+          <w:color w:val="000000"/>
+          <w:kern w:val="0"/>
+          <w:sz w:val="19"/>
+          <w:szCs w:val="19"/>
+        </w:rPr>
+        <w:t>dbo</w:t>
+      </w:r>
+      <w:proofErr w:type="spellEnd"/>
       <w:r>
         <w:rPr>
           <w:rFonts w:ascii="新宋体" w:eastAsia="新宋体" w:cs="新宋体"/>
@@ -20547,18 +20467,7 @@
           <w:sz w:val="19"/>
           <w:szCs w:val="19"/>
         </w:rPr>
-        <w:t>[</w:t>
-      </w:r>
-      <w:proofErr w:type="gramEnd"/>
-      <w:r>
-        <w:rPr>
-          <w:rFonts w:ascii="新宋体" w:eastAsia="新宋体" w:cs="新宋体"/>
-          <w:color w:val="000000"/>
-          <w:kern w:val="0"/>
-          <w:sz w:val="19"/>
-          <w:szCs w:val="19"/>
-        </w:rPr>
-        <w:t>User]</w:t>
+        <w:t>[User]</w:t>
       </w:r>
       <w:r>
         <w:rPr>
